--- a/Energieberechnung.docx
+++ b/Energieberechnung.docx
@@ -18,11 +18,41 @@
     <w:p>
       <w:pPr>
         <w:rPr>
-          <w:rFonts w:eastAsiaTheme="minorEastAsia"/>
-        </w:rPr>
-      </w:pPr>
-      <w:r>
-        <w:t xml:space="preserve">V1: Init + Senden = 126 </w:t>
+          <w:b/>
+        </w:rPr>
+      </w:pPr>
+      <w:r>
+        <w:br/>
+      </w:r>
+      <w:r>
+        <w:rPr>
+          <w:b/>
+        </w:rPr>
+        <w:t>Verbrauchen</w:t>
+      </w:r>
+    </w:p>
+    <w:p>
+      <w:pPr>
+        <w:rPr>
+          <w:rFonts w:eastAsiaTheme="minorEastAsia"/>
+        </w:rPr>
+      </w:pPr>
+      <w:r>
+        <w:t>V</w:t>
+      </w:r>
+      <w:r>
+        <w:t xml:space="preserve">3: </w:t>
+      </w:r>
+      <w:proofErr w:type="spellStart"/>
+      <w:r>
+        <w:t>Init</w:t>
+      </w:r>
+      <w:proofErr w:type="spellEnd"/>
+      <w:r>
+        <w:t xml:space="preserve"> + Senden = 94</w:t>
+      </w:r>
+      <w:r>
+        <w:t xml:space="preserve"> </w:t>
       </w:r>
       <m:oMath>
         <m:r>
@@ -38,79 +68,145 @@
         </w:rPr>
         <w:t>J</w:t>
       </w:r>
-    </w:p>
-    <w:p>
-      <w:pPr>
-        <w:rPr>
-          <w:rFonts w:eastAsiaTheme="minorEastAsia"/>
-        </w:rPr>
-      </w:pPr>
-      <w:r>
-        <w:rPr>
-          <w:rFonts w:eastAsiaTheme="minorEastAsia"/>
-        </w:rPr>
-        <w:t>Harvester mit FET-Limiter</w:t>
-      </w:r>
-      <w:r>
-        <w:rPr>
-          <w:rFonts w:eastAsiaTheme="minorEastAsia"/>
-        </w:rPr>
-        <w:t>, 2 Magnete,</w:t>
-      </w:r>
-      <w:r>
-        <w:rPr>
-          <w:rFonts w:eastAsiaTheme="minorEastAsia"/>
-        </w:rPr>
-        <w:t xml:space="preserve"> (10 km/h): MPPT 50%  = </w:t>
-      </w:r>
-      <w:r>
-        <w:rPr>
-          <w:rFonts w:eastAsiaTheme="minorEastAsia"/>
-        </w:rPr>
-        <w:t>40</w:t>
-      </w:r>
-      <w:r>
-        <w:rPr>
-          <w:rFonts w:eastAsiaTheme="minorEastAsia"/>
-        </w:rPr>
-        <w:t xml:space="preserve"> nW</w:t>
-      </w:r>
-      <w:r>
-        <w:rPr>
-          <w:rFonts w:eastAsiaTheme="minorEastAsia"/>
-        </w:rPr>
-        <w:t xml:space="preserve">     (siehe Messung 2: Energiemessung Harvester)</w:t>
-      </w:r>
-    </w:p>
-    <w:p>
-      <w:pPr>
-        <w:rPr>
-          <w:rFonts w:eastAsiaTheme="minorEastAsia"/>
-        </w:rPr>
-      </w:pPr>
-      <w:r>
-        <w:rPr>
-          <w:rFonts w:eastAsiaTheme="minorEastAsia"/>
-        </w:rPr>
-        <w:t>Harvester mit FET-Limiter, 2 Magnete, (</w:t>
-      </w:r>
-      <w:r>
-        <w:rPr>
-          <w:rFonts w:eastAsiaTheme="minorEastAsia"/>
-        </w:rPr>
-        <w:t>2</w:t>
-      </w:r>
-      <w:r>
-        <w:rPr>
-          <w:rFonts w:eastAsiaTheme="minorEastAsia"/>
-        </w:rPr>
-        <w:t xml:space="preserve">0 km/h): MPPT 50%  = </w:t>
-      </w:r>
-      <w:r>
-        <w:rPr>
-          <w:rFonts w:eastAsiaTheme="minorEastAsia"/>
-        </w:rPr>
-        <w:t>1.2</w:t>
+      <w:r>
+        <w:rPr>
+          <w:rFonts w:eastAsiaTheme="minorEastAsia"/>
+        </w:rPr>
+        <w:tab/>
+      </w:r>
+      <w:r>
+        <w:rPr>
+          <w:rFonts w:eastAsiaTheme="minorEastAsia"/>
+        </w:rPr>
+        <w:t xml:space="preserve">(aufgerundet auf 100 </w:t>
+      </w:r>
+      <w:proofErr w:type="spellStart"/>
+      <w:r>
+        <w:rPr>
+          <w:rFonts w:eastAsiaTheme="minorEastAsia"/>
+        </w:rPr>
+        <w:t>uJ</w:t>
+      </w:r>
+      <w:proofErr w:type="spellEnd"/>
+      <w:r>
+        <w:rPr>
+          <w:rFonts w:eastAsiaTheme="minorEastAsia"/>
+        </w:rPr>
+        <w:t xml:space="preserve"> = 0.1  </w:t>
+      </w:r>
+      <w:proofErr w:type="spellStart"/>
+      <w:r>
+        <w:rPr>
+          <w:rFonts w:eastAsiaTheme="minorEastAsia"/>
+        </w:rPr>
+        <w:t>mJ</w:t>
+      </w:r>
+      <w:proofErr w:type="spellEnd"/>
+      <w:r>
+        <w:rPr>
+          <w:rFonts w:eastAsiaTheme="minorEastAsia"/>
+        </w:rPr>
+        <w:t>)</w:t>
+      </w:r>
+    </w:p>
+    <w:p>
+      <w:pPr>
+        <w:rPr>
+          <w:rFonts w:eastAsiaTheme="minorEastAsia"/>
+          <w:b/>
+        </w:rPr>
+      </w:pPr>
+      <w:r>
+        <w:rPr>
+          <w:rFonts w:eastAsiaTheme="minorEastAsia"/>
+        </w:rPr>
+        <w:br/>
+      </w:r>
+      <w:r>
+        <w:rPr>
+          <w:rFonts w:eastAsiaTheme="minorEastAsia"/>
+          <w:b/>
+        </w:rPr>
+        <w:t>Ernten</w:t>
+      </w:r>
+    </w:p>
+    <w:p>
+      <w:pPr>
+        <w:rPr>
+          <w:rFonts w:eastAsiaTheme="minorEastAsia"/>
+        </w:rPr>
+      </w:pPr>
+      <w:r>
+        <w:rPr>
+          <w:rFonts w:eastAsiaTheme="minorEastAsia"/>
+        </w:rPr>
+        <w:t xml:space="preserve">Starke Spule, 2 Magnete (nur 1 x), </w:t>
+      </w:r>
+      <w:r>
+        <w:rPr>
+          <w:rFonts w:eastAsiaTheme="minorEastAsia"/>
+        </w:rPr>
+        <w:br/>
+      </w:r>
+      <w:r>
+        <w:rPr>
+          <w:rFonts w:eastAsiaTheme="minorEastAsia"/>
+        </w:rPr>
+        <w:t xml:space="preserve">Energiemessung </w:t>
+      </w:r>
+      <w:r>
+        <w:rPr>
+          <w:rFonts w:eastAsiaTheme="minorEastAsia"/>
+        </w:rPr>
+        <w:t>neuer Print</w:t>
+      </w:r>
+      <w:r>
+        <w:rPr>
+          <w:rFonts w:eastAsiaTheme="minorEastAsia"/>
+        </w:rPr>
+        <w:t xml:space="preserve"> (</w:t>
+      </w:r>
+      <w:r>
+        <w:rPr>
+          <w:rFonts w:eastAsiaTheme="minorEastAsia"/>
+        </w:rPr>
+        <w:t xml:space="preserve">20 </w:t>
+      </w:r>
+      <w:r>
+        <w:rPr>
+          <w:rFonts w:eastAsiaTheme="minorEastAsia"/>
+        </w:rPr>
+        <w:t xml:space="preserve"> km/h)</w:t>
+      </w:r>
+      <w:r>
+        <w:rPr>
+          <w:rFonts w:eastAsiaTheme="minorEastAsia"/>
+        </w:rPr>
+        <w:t>, weil sonst Magnete angezogen werden</w:t>
+      </w:r>
+      <w:r>
+        <w:rPr>
+          <w:rFonts w:eastAsiaTheme="minorEastAsia"/>
+        </w:rPr>
+        <w:t xml:space="preserve">: </w:t>
+      </w:r>
+      <w:r>
+        <w:rPr>
+          <w:rFonts w:eastAsiaTheme="minorEastAsia"/>
+        </w:rPr>
+        <w:tab/>
+      </w:r>
+      <w:r>
+        <w:rPr>
+          <w:rFonts w:eastAsiaTheme="minorEastAsia"/>
+        </w:rPr>
+        <w:br/>
+      </w:r>
+      <w:r>
+        <w:rPr>
+          <w:rFonts w:eastAsiaTheme="minorEastAsia"/>
+        </w:rPr>
+        <w:t>65</w:t>
       </w:r>
       <w:r>
         <w:rPr>
@@ -123,55 +219,89 @@
           <w:rPr>
             <w:rFonts w:ascii="Cambria Math" w:eastAsiaTheme="minorEastAsia" w:hAnsi="Cambria Math"/>
           </w:rPr>
-          <m:t>μ</m:t>
+          <m:t>μW</m:t>
         </m:r>
       </m:oMath>
       <w:r>
         <w:rPr>
           <w:rFonts w:eastAsiaTheme="minorEastAsia"/>
         </w:rPr>
-        <w:t>W     (siehe Messung 2: Energiemessung Harvester)</w:t>
-      </w:r>
-    </w:p>
-    <w:p>
-      <w:pPr>
-        <w:rPr>
-          <w:rFonts w:eastAsiaTheme="minorEastAsia"/>
-        </w:rPr>
-      </w:pPr>
-    </w:p>
-    <w:p>
-      <w:pPr>
-        <w:rPr>
-          <w:rFonts w:eastAsiaTheme="minorEastAsia"/>
-        </w:rPr>
-      </w:pPr>
-      <w:r>
-        <w:rPr>
-          <w:rFonts w:eastAsiaTheme="minorEastAsia"/>
-        </w:rPr>
-        <w:t xml:space="preserve">Energiemessung alte Schaltung (15 km/h): </w:t>
-      </w:r>
-      <w:r>
-        <w:rPr>
-          <w:rFonts w:eastAsiaTheme="minorEastAsia"/>
-        </w:rPr>
         <w:tab/>
       </w:r>
       <w:r>
         <w:rPr>
           <w:rFonts w:eastAsiaTheme="minorEastAsia"/>
         </w:rPr>
-        <w:t xml:space="preserve">8.7 </w:t>
-      </w:r>
-      <m:oMath>
-        <m:r>
-          <w:rPr>
-            <w:rFonts w:ascii="Cambria Math" w:eastAsiaTheme="minorEastAsia" w:hAnsi="Cambria Math"/>
-          </w:rPr>
-          <m:t>μJ</m:t>
-        </m:r>
-      </m:oMath>
+        <w:tab/>
+      </w:r>
+      <w:r>
+        <w:rPr>
+          <w:rFonts w:eastAsiaTheme="minorEastAsia"/>
+        </w:rPr>
+        <w:tab/>
+      </w:r>
+      <w:r>
+        <w:rPr>
+          <w:rFonts w:eastAsiaTheme="minorEastAsia"/>
+        </w:rPr>
+        <w:tab/>
+      </w:r>
+    </w:p>
+    <w:p>
+      <w:pPr>
+        <w:rPr>
+          <w:rFonts w:eastAsiaTheme="minorEastAsia"/>
+        </w:rPr>
+      </w:pPr>
+      <w:r>
+        <w:rPr>
+          <w:rFonts w:eastAsiaTheme="minorEastAsia"/>
+        </w:rPr>
+        <w:t xml:space="preserve">Gemessen Schwache Spule, 10 km/h </w:t>
+      </w:r>
+      <w:r>
+        <w:rPr>
+          <w:rFonts w:eastAsiaTheme="minorEastAsia"/>
+        </w:rPr>
+        <w:br/>
+        <w:t xml:space="preserve">8 </w:t>
+      </w:r>
+      <w:proofErr w:type="spellStart"/>
+      <w:r>
+        <w:rPr>
+          <w:rFonts w:eastAsiaTheme="minorEastAsia"/>
+        </w:rPr>
+        <w:t>uW</w:t>
+      </w:r>
+      <w:proofErr w:type="spellEnd"/>
+      <w:r>
+        <w:rPr>
+          <w:rFonts w:eastAsiaTheme="minorEastAsia"/>
+        </w:rPr>
+        <w:br/>
+      </w:r>
+      <w:r>
+        <w:rPr>
+          <w:rFonts w:eastAsiaTheme="minorEastAsia"/>
+        </w:rPr>
+        <w:br/>
+        <w:t xml:space="preserve">Annahme: </w:t>
+      </w:r>
+      <w:r>
+        <w:rPr>
+          <w:rFonts w:eastAsiaTheme="minorEastAsia"/>
+        </w:rPr>
+        <w:br/>
+        <w:t xml:space="preserve">20 </w:t>
+      </w:r>
+      <w:proofErr w:type="spellStart"/>
+      <w:r>
+        <w:rPr>
+          <w:rFonts w:eastAsiaTheme="minorEastAsia"/>
+        </w:rPr>
+        <w:t>uW</w:t>
+      </w:r>
+      <w:proofErr w:type="spellEnd"/>
     </w:p>
     <w:p>
       <w:pPr>
@@ -192,7 +322,38 @@
           <w:rFonts w:eastAsiaTheme="minorEastAsia"/>
           <w:b/>
         </w:rPr>
-        <w:t>Berechnung Ladezeit für Init und erstes Packet senden</w:t>
+        <w:t>Grobb</w:t>
+      </w:r>
+      <w:r>
+        <w:rPr>
+          <w:rFonts w:eastAsiaTheme="minorEastAsia"/>
+          <w:b/>
+        </w:rPr>
+        <w:t xml:space="preserve">erechnung Ladezeit </w:t>
+      </w:r>
+    </w:p>
+    <w:p>
+      <w:pPr>
+        <w:rPr>
+          <w:rFonts w:eastAsiaTheme="minorEastAsia"/>
+          <w:b/>
+        </w:rPr>
+      </w:pPr>
+      <w:proofErr w:type="spellStart"/>
+      <w:r>
+        <w:rPr>
+          <w:rFonts w:eastAsiaTheme="minorEastAsia"/>
+          <w:b/>
+        </w:rPr>
+        <w:t>Leistung_Harvester</w:t>
+      </w:r>
+      <w:proofErr w:type="spellEnd"/>
+      <w:r>
+        <w:rPr>
+          <w:rFonts w:eastAsiaTheme="minorEastAsia"/>
+          <w:b/>
+        </w:rPr>
+        <w:t xml:space="preserve"> * t = Verbrauch Sensortag</w:t>
       </w:r>
     </w:p>
     <w:p>
@@ -210,13 +371,7 @@
             <w:rPr>
               <w:rFonts w:ascii="Cambria Math" w:hAnsi="Cambria Math"/>
             </w:rPr>
-            <m:t>40</m:t>
-          </m:r>
-          <m:r>
-            <w:rPr>
-              <w:rFonts w:ascii="Cambria Math" w:hAnsi="Cambria Math"/>
-            </w:rPr>
-            <m:t>∙</m:t>
+            <m:t>20∙</m:t>
           </m:r>
           <m:sSup>
             <m:sSupPr>
@@ -240,7 +395,7 @@
                 <w:rPr>
                   <w:rFonts w:ascii="Cambria Math" w:hAnsi="Cambria Math"/>
                 </w:rPr>
-                <m:t>-9</m:t>
+                <m:t>-6</m:t>
               </m:r>
             </m:sup>
           </m:sSup>
@@ -248,7 +403,7 @@
             <w:rPr>
               <w:rFonts w:ascii="Cambria Math" w:hAnsi="Cambria Math"/>
             </w:rPr>
-            <m:t xml:space="preserve"> ∙t=126'000∙</m:t>
+            <m:t xml:space="preserve"> ∙t=100∙</m:t>
           </m:r>
           <m:sSup>
             <m:sSupPr>
@@ -272,7 +427,7 @@
                 <w:rPr>
                   <w:rFonts w:ascii="Cambria Math" w:hAnsi="Cambria Math"/>
                 </w:rPr>
-                <m:t>-9</m:t>
+                <m:t>-6</m:t>
               </m:r>
             </m:sup>
           </m:sSup>
@@ -289,52 +444,448 @@
         <w:rPr>
           <w:rFonts w:eastAsiaTheme="minorEastAsia"/>
         </w:rPr>
-        <w:t>t = 3</w:t>
-      </w:r>
-      <w:r>
-        <w:rPr>
-          <w:rFonts w:eastAsiaTheme="minorEastAsia"/>
-        </w:rPr>
-        <w:t>150</w:t>
-      </w:r>
-      <w:r>
-        <w:rPr>
-          <w:rFonts w:eastAsiaTheme="minorEastAsia"/>
-        </w:rPr>
-        <w:t xml:space="preserve"> s = </w:t>
-      </w:r>
-      <w:r>
-        <w:rPr>
-          <w:rFonts w:eastAsiaTheme="minorEastAsia"/>
-        </w:rPr>
-        <w:t>52.5 min</w:t>
-      </w:r>
-    </w:p>
-    <w:p>
-      <w:pPr>
-        <w:rPr>
-          <w:rFonts w:eastAsiaTheme="minorEastAsia"/>
-        </w:rPr>
-      </w:pPr>
-      <w:r>
-        <w:rPr>
-          <w:rFonts w:eastAsiaTheme="minorEastAsia"/>
-        </w:rPr>
-        <w:br/>
-        <w:t>Alte Schaltung</w:t>
-      </w:r>
-    </w:p>
-    <w:p>
-      <w:pPr>
-        <w:rPr>
-          <w:rFonts w:eastAsiaTheme="minorEastAsia"/>
-        </w:rPr>
-      </w:pPr>
-      <w:r>
-        <w:rPr>
-          <w:rFonts w:eastAsiaTheme="minorEastAsia"/>
-        </w:rPr>
         <w:t xml:space="preserve">t = </w:t>
+      </w:r>
+      <w:r>
+        <w:rPr>
+          <w:rFonts w:eastAsiaTheme="minorEastAsia"/>
+        </w:rPr>
+        <w:t>5</w:t>
+      </w:r>
+      <w:r>
+        <w:rPr>
+          <w:rFonts w:eastAsiaTheme="minorEastAsia"/>
+        </w:rPr>
+        <w:t xml:space="preserve"> s </w:t>
+      </w:r>
+    </w:p>
+    <w:p>
+      <w:pPr>
+        <w:rPr>
+          <w:rFonts w:eastAsiaTheme="minorEastAsia"/>
+        </w:rPr>
+      </w:pPr>
+    </w:p>
+    <w:p>
+      <w:pPr>
+        <w:rPr>
+          <w:rFonts w:eastAsiaTheme="minorEastAsia"/>
+          <w:b/>
+        </w:rPr>
+      </w:pPr>
+      <w:r>
+        <w:rPr>
+          <w:rFonts w:eastAsiaTheme="minorEastAsia"/>
+          <w:b/>
+        </w:rPr>
+        <w:t>Berechnung STS</w:t>
+      </w:r>
+      <w:r>
+        <w:rPr>
+          <w:rFonts w:eastAsiaTheme="minorEastAsia"/>
+          <w:b/>
+        </w:rPr>
+        <w:t xml:space="preserve"> </w:t>
+      </w:r>
+      <w:r>
+        <w:rPr>
+          <w:rFonts w:eastAsiaTheme="minorEastAsia"/>
+          <w:b/>
+        </w:rPr>
+        <w:tab/>
+      </w:r>
+      <w:r>
+        <w:rPr>
+          <w:rFonts w:eastAsiaTheme="minorEastAsia"/>
+          <w:b/>
+        </w:rPr>
+        <w:tab/>
+      </w:r>
+      <w:r>
+        <w:rPr>
+          <w:rFonts w:eastAsiaTheme="minorEastAsia"/>
+          <w:b/>
+        </w:rPr>
+        <w:tab/>
+      </w:r>
+      <w:r>
+        <w:rPr>
+          <w:rFonts w:eastAsiaTheme="minorEastAsia"/>
+          <w:b/>
+        </w:rPr>
+        <w:tab/>
+      </w:r>
+      <w:r>
+        <w:rPr>
+          <w:rFonts w:eastAsiaTheme="minorEastAsia"/>
+          <w:b/>
+        </w:rPr>
+        <w:tab/>
+      </w:r>
+      <w:r>
+        <w:rPr>
+          <w:rFonts w:eastAsiaTheme="minorEastAsia"/>
+        </w:rPr>
+        <w:t xml:space="preserve">PA: STS = 470 </w:t>
+      </w:r>
+      <w:proofErr w:type="spellStart"/>
+      <w:r>
+        <w:rPr>
+          <w:rFonts w:eastAsiaTheme="minorEastAsia"/>
+        </w:rPr>
+        <w:t>uF</w:t>
+      </w:r>
+      <w:proofErr w:type="spellEnd"/>
+      <m:oMath>
+        <m:r>
+          <m:rPr>
+            <m:sty m:val="p"/>
+          </m:rPr>
+          <w:rPr>
+            <w:rFonts w:ascii="Cambria Math" w:hAnsi="Cambria Math"/>
+          </w:rPr>
+          <w:br/>
+        </m:r>
+      </m:oMath>
+    </w:p>
+    <w:p>
+      <w:pPr>
+        <w:rPr>
+          <w:rFonts w:eastAsiaTheme="minorEastAsia"/>
+        </w:rPr>
+      </w:pPr>
+      <m:oMath>
+        <m:r>
+          <m:rPr>
+            <m:sty m:val="p"/>
+          </m:rPr>
+          <w:rPr>
+            <w:rFonts w:ascii="Cambria Math" w:hAnsi="Cambria Math"/>
+          </w:rPr>
+          <m:t xml:space="preserve">E= </m:t>
+        </m:r>
+        <m:f>
+          <m:fPr>
+            <m:ctrlPr>
+              <w:rPr>
+                <w:rFonts w:ascii="Cambria Math" w:hAnsi="Cambria Math"/>
+              </w:rPr>
+            </m:ctrlPr>
+          </m:fPr>
+          <m:num>
+            <m:r>
+              <m:rPr>
+                <m:sty m:val="p"/>
+              </m:rPr>
+              <w:rPr>
+                <w:rFonts w:ascii="Cambria Math" w:hAnsi="Cambria Math"/>
+              </w:rPr>
+              <m:t>1</m:t>
+            </m:r>
+          </m:num>
+          <m:den>
+            <m:r>
+              <m:rPr>
+                <m:sty m:val="p"/>
+              </m:rPr>
+              <w:rPr>
+                <w:rFonts w:ascii="Cambria Math" w:hAnsi="Cambria Math"/>
+              </w:rPr>
+              <m:t>2</m:t>
+            </m:r>
+          </m:den>
+        </m:f>
+        <m:r>
+          <m:rPr>
+            <m:sty m:val="p"/>
+          </m:rPr>
+          <w:rPr>
+            <w:rFonts w:ascii="Cambria Math" w:hAnsi="Cambria Math"/>
+          </w:rPr>
+          <m:t xml:space="preserve"> C∙</m:t>
+        </m:r>
+        <m:sSup>
+          <m:sSupPr>
+            <m:ctrlPr>
+              <w:rPr>
+                <w:rFonts w:ascii="Cambria Math" w:hAnsi="Cambria Math"/>
+              </w:rPr>
+            </m:ctrlPr>
+          </m:sSupPr>
+          <m:e>
+            <m:r>
+              <m:rPr>
+                <m:sty m:val="p"/>
+              </m:rPr>
+              <w:rPr>
+                <w:rFonts w:ascii="Cambria Math" w:hAnsi="Cambria Math"/>
+              </w:rPr>
+              <m:t>U</m:t>
+            </m:r>
+          </m:e>
+          <m:sup>
+            <m:r>
+              <m:rPr>
+                <m:sty m:val="p"/>
+              </m:rPr>
+              <w:rPr>
+                <w:rFonts w:ascii="Cambria Math" w:hAnsi="Cambria Math"/>
+              </w:rPr>
+              <m:t>2</m:t>
+            </m:r>
+          </m:sup>
+        </m:sSup>
+      </m:oMath>
+      <w:r>
+        <w:rPr>
+          <w:rFonts w:eastAsiaTheme="minorEastAsia"/>
+        </w:rPr>
+        <w:t xml:space="preserve"> </w:t>
+      </w:r>
+      <w:r>
+        <w:rPr>
+          <w:rFonts w:eastAsiaTheme="minorEastAsia"/>
+        </w:rPr>
+        <w:tab/>
+      </w:r>
+      <w:r>
+        <w:rPr>
+          <w:rFonts w:eastAsiaTheme="minorEastAsia"/>
+        </w:rPr>
+        <w:tab/>
+      </w:r>
+      <w:r>
+        <w:rPr>
+          <w:rFonts w:eastAsiaTheme="minorEastAsia"/>
+        </w:rPr>
+        <w:tab/>
+      </w:r>
+      <w:r>
+        <w:rPr>
+          <w:rFonts w:eastAsiaTheme="minorEastAsia"/>
+        </w:rPr>
+        <w:tab/>
+      </w:r>
+      <w:r>
+        <w:rPr>
+          <w:rFonts w:eastAsiaTheme="minorEastAsia"/>
+        </w:rPr>
+        <w:tab/>
+      </w:r>
+      <w:r>
+        <w:rPr>
+          <w:rFonts w:eastAsiaTheme="minorEastAsia"/>
+        </w:rPr>
+        <w:tab/>
+      </w:r>
+      <w:proofErr w:type="spellStart"/>
+      <w:r>
+        <w:rPr>
+          <w:rFonts w:eastAsiaTheme="minorEastAsia"/>
+        </w:rPr>
+        <w:t>U</w:t>
+      </w:r>
+      <w:r>
+        <w:rPr>
+          <w:rFonts w:eastAsiaTheme="minorEastAsia"/>
+          <w:vertAlign w:val="subscript"/>
+        </w:rPr>
+        <w:t>Harv</w:t>
+      </w:r>
+      <w:proofErr w:type="spellEnd"/>
+      <w:r>
+        <w:rPr>
+          <w:rFonts w:eastAsiaTheme="minorEastAsia"/>
+        </w:rPr>
+        <w:t xml:space="preserve"> </w:t>
+      </w:r>
+      <m:oMath>
+        <m:r>
+          <m:rPr>
+            <m:sty m:val="p"/>
+          </m:rPr>
+          <w:rPr>
+            <w:rFonts w:ascii="Cambria Math" w:hAnsi="Cambria Math"/>
+          </w:rPr>
+          <m:t xml:space="preserve">=0.53  V       </m:t>
+        </m:r>
+      </m:oMath>
+      <w:r>
+        <w:rPr>
+          <w:rFonts w:eastAsiaTheme="minorEastAsia"/>
+        </w:rPr>
+        <w:t xml:space="preserve">(siehe Messung </w:t>
+      </w:r>
+      <w:r>
+        <w:rPr>
+          <w:rFonts w:eastAsiaTheme="minorEastAsia"/>
+        </w:rPr>
+        <w:t>4</w:t>
+      </w:r>
+      <w:r>
+        <w:rPr>
+          <w:rFonts w:eastAsiaTheme="minorEastAsia"/>
+        </w:rPr>
+        <w:t>)</w:t>
+      </w:r>
+    </w:p>
+    <w:p>
+      <w:pPr>
+        <w:rPr>
+          <w:rFonts w:eastAsiaTheme="minorEastAsia"/>
+        </w:rPr>
+      </w:pPr>
+      <m:oMath>
+        <m:r>
+          <m:rPr>
+            <m:sty m:val="p"/>
+          </m:rPr>
+          <w:rPr>
+            <w:rFonts w:ascii="Cambria Math" w:hAnsi="Cambria Math"/>
+          </w:rPr>
+          <m:t xml:space="preserve">94 </m:t>
+        </m:r>
+        <m:r>
+          <w:rPr>
+            <w:rFonts w:ascii="Cambria Math" w:hAnsi="Cambria Math"/>
+          </w:rPr>
+          <m:t>μ</m:t>
+        </m:r>
+        <m:r>
+          <m:rPr>
+            <m:sty m:val="p"/>
+          </m:rPr>
+          <w:rPr>
+            <w:rFonts w:ascii="Cambria Math" w:eastAsiaTheme="minorEastAsia" w:hAnsi="Cambria Math"/>
+          </w:rPr>
+          <m:t>J</m:t>
+        </m:r>
+        <m:r>
+          <m:rPr>
+            <m:sty m:val="p"/>
+          </m:rPr>
+          <w:rPr>
+            <w:rFonts w:ascii="Cambria Math" w:hAnsi="Cambria Math"/>
+          </w:rPr>
+          <m:t xml:space="preserve">= </m:t>
+        </m:r>
+        <m:f>
+          <m:fPr>
+            <m:ctrlPr>
+              <w:rPr>
+                <w:rFonts w:ascii="Cambria Math" w:hAnsi="Cambria Math"/>
+              </w:rPr>
+            </m:ctrlPr>
+          </m:fPr>
+          <m:num>
+            <m:r>
+              <m:rPr>
+                <m:sty m:val="p"/>
+              </m:rPr>
+              <w:rPr>
+                <w:rFonts w:ascii="Cambria Math" w:hAnsi="Cambria Math"/>
+              </w:rPr>
+              <m:t>1</m:t>
+            </m:r>
+          </m:num>
+          <m:den>
+            <m:r>
+              <m:rPr>
+                <m:sty m:val="p"/>
+              </m:rPr>
+              <w:rPr>
+                <w:rFonts w:ascii="Cambria Math" w:hAnsi="Cambria Math"/>
+              </w:rPr>
+              <m:t>2</m:t>
+            </m:r>
+          </m:den>
+        </m:f>
+        <m:r>
+          <m:rPr>
+            <m:sty m:val="p"/>
+          </m:rPr>
+          <w:rPr>
+            <w:rFonts w:ascii="Cambria Math" w:hAnsi="Cambria Math"/>
+          </w:rPr>
+          <m:t xml:space="preserve"> C∙</m:t>
+        </m:r>
+        <m:sSup>
+          <m:sSupPr>
+            <m:ctrlPr>
+              <w:rPr>
+                <w:rFonts w:ascii="Cambria Math" w:hAnsi="Cambria Math"/>
+              </w:rPr>
+            </m:ctrlPr>
+          </m:sSupPr>
+          <m:e>
+            <m:r>
+              <w:rPr>
+                <w:rFonts w:ascii="Cambria Math" w:hAnsi="Cambria Math"/>
+              </w:rPr>
+              <m:t xml:space="preserve">0.53 </m:t>
+            </m:r>
+            <m:r>
+              <m:rPr>
+                <m:sty m:val="p"/>
+              </m:rPr>
+              <w:rPr>
+                <w:rFonts w:ascii="Cambria Math" w:hAnsi="Cambria Math"/>
+              </w:rPr>
+              <m:t>V</m:t>
+            </m:r>
+          </m:e>
+          <m:sup>
+            <m:r>
+              <m:rPr>
+                <m:sty m:val="p"/>
+              </m:rPr>
+              <w:rPr>
+                <w:rFonts w:ascii="Cambria Math" w:hAnsi="Cambria Math"/>
+              </w:rPr>
+              <m:t>2</m:t>
+            </m:r>
+          </m:sup>
+        </m:sSup>
+      </m:oMath>
+      <w:r>
+        <w:rPr>
+          <w:rFonts w:eastAsiaTheme="minorEastAsia"/>
+        </w:rPr>
+        <w:t xml:space="preserve"> </w:t>
+      </w:r>
+    </w:p>
+    <w:p>
+      <w:pPr>
+        <w:rPr>
+          <w:rFonts w:eastAsiaTheme="minorEastAsia"/>
+        </w:rPr>
+      </w:pPr>
+      <w:proofErr w:type="spellStart"/>
+      <w:r>
+        <w:rPr>
+          <w:rFonts w:eastAsiaTheme="minorEastAsia"/>
+        </w:rPr>
+        <w:t>C</w:t>
+      </w:r>
+      <w:r>
+        <w:rPr>
+          <w:rFonts w:eastAsiaTheme="minorEastAsia"/>
+          <w:vertAlign w:val="subscript"/>
+        </w:rPr>
+        <w:t>min</w:t>
+      </w:r>
+      <w:proofErr w:type="spellEnd"/>
+      <w:r>
+        <w:rPr>
+          <w:rFonts w:eastAsiaTheme="minorEastAsia"/>
+        </w:rPr>
+        <w:t xml:space="preserve"> </w:t>
+      </w:r>
+      <w:r>
+        <w:rPr>
+          <w:rFonts w:eastAsiaTheme="minorEastAsia"/>
+        </w:rPr>
+        <w:t xml:space="preserve">= </w:t>
       </w:r>
       <m:oMath>
         <m:f>
@@ -342,6 +893,7 @@
             <m:ctrlPr>
               <w:rPr>
                 <w:rFonts w:ascii="Cambria Math" w:eastAsiaTheme="minorEastAsia" w:hAnsi="Cambria Math"/>
+                <w:i/>
               </w:rPr>
             </m:ctrlPr>
           </m:fPr>
@@ -350,15 +902,121 @@
               <w:rPr>
                 <w:rFonts w:ascii="Cambria Math" w:eastAsiaTheme="minorEastAsia" w:hAnsi="Cambria Math"/>
               </w:rPr>
-              <m:t>126</m:t>
+              <m:t xml:space="preserve">2∙94∙ </m:t>
             </m:r>
+            <m:sSup>
+              <m:sSupPr>
+                <m:ctrlPr>
+                  <w:rPr>
+                    <w:rFonts w:ascii="Cambria Math" w:eastAsiaTheme="minorEastAsia" w:hAnsi="Cambria Math"/>
+                    <w:i/>
+                  </w:rPr>
+                </m:ctrlPr>
+              </m:sSupPr>
+              <m:e>
+                <m:r>
+                  <w:rPr>
+                    <w:rFonts w:ascii="Cambria Math" w:eastAsiaTheme="minorEastAsia" w:hAnsi="Cambria Math"/>
+                  </w:rPr>
+                  <m:t>10</m:t>
+                </m:r>
+              </m:e>
+              <m:sup>
+                <m:r>
+                  <w:rPr>
+                    <w:rFonts w:ascii="Cambria Math" w:eastAsiaTheme="minorEastAsia" w:hAnsi="Cambria Math"/>
+                  </w:rPr>
+                  <m:t>-6</m:t>
+                </m:r>
+              </m:sup>
+            </m:sSup>
+          </m:num>
+          <m:den>
+            <m:sSup>
+              <m:sSupPr>
+                <m:ctrlPr>
+                  <w:rPr>
+                    <w:rFonts w:ascii="Cambria Math" w:eastAsiaTheme="minorEastAsia" w:hAnsi="Cambria Math"/>
+                    <w:i/>
+                  </w:rPr>
+                </m:ctrlPr>
+              </m:sSupPr>
+              <m:e>
+                <m:r>
+                  <w:rPr>
+                    <w:rFonts w:ascii="Cambria Math" w:eastAsiaTheme="minorEastAsia" w:hAnsi="Cambria Math"/>
+                  </w:rPr>
+                  <m:t>(0.53)</m:t>
+                </m:r>
+              </m:e>
+              <m:sup>
+                <m:r>
+                  <w:rPr>
+                    <w:rFonts w:ascii="Cambria Math" w:eastAsiaTheme="minorEastAsia" w:hAnsi="Cambria Math"/>
+                  </w:rPr>
+                  <m:t>2</m:t>
+                </m:r>
+              </m:sup>
+            </m:sSup>
+          </m:den>
+        </m:f>
+      </m:oMath>
+      <w:r>
+        <w:rPr>
+          <w:rFonts w:eastAsiaTheme="minorEastAsia"/>
+        </w:rPr>
+        <w:t xml:space="preserve"> = </w:t>
+      </w:r>
+      <m:oMath>
+        <m:f>
+          <m:fPr>
+            <m:ctrlPr>
+              <w:rPr>
+                <w:rFonts w:ascii="Cambria Math" w:eastAsiaTheme="minorEastAsia" w:hAnsi="Cambria Math"/>
+                <w:i/>
+              </w:rPr>
+            </m:ctrlPr>
+          </m:fPr>
+          <m:num>
+            <m:r>
+              <w:rPr>
+                <w:rFonts w:ascii="Cambria Math" w:eastAsiaTheme="minorEastAsia" w:hAnsi="Cambria Math"/>
+              </w:rPr>
+              <m:t xml:space="preserve">184∙ </m:t>
+            </m:r>
+            <m:sSup>
+              <m:sSupPr>
+                <m:ctrlPr>
+                  <w:rPr>
+                    <w:rFonts w:ascii="Cambria Math" w:eastAsiaTheme="minorEastAsia" w:hAnsi="Cambria Math"/>
+                    <w:i/>
+                  </w:rPr>
+                </m:ctrlPr>
+              </m:sSupPr>
+              <m:e>
+                <m:r>
+                  <w:rPr>
+                    <w:rFonts w:ascii="Cambria Math" w:eastAsiaTheme="minorEastAsia" w:hAnsi="Cambria Math"/>
+                  </w:rPr>
+                  <m:t>10</m:t>
+                </m:r>
+              </m:e>
+              <m:sup>
+                <m:r>
+                  <w:rPr>
+                    <w:rFonts w:ascii="Cambria Math" w:eastAsiaTheme="minorEastAsia" w:hAnsi="Cambria Math"/>
+                  </w:rPr>
+                  <m:t>-6</m:t>
+                </m:r>
+              </m:sup>
+            </m:sSup>
           </m:num>
           <m:den>
             <m:r>
               <w:rPr>
                 <w:rFonts w:ascii="Cambria Math" w:eastAsiaTheme="minorEastAsia" w:hAnsi="Cambria Math"/>
               </w:rPr>
-              <m:t>8.7</m:t>
+              <m:t>0.28</m:t>
             </m:r>
           </m:den>
         </m:f>
@@ -367,63 +1025,298 @@
         <w:rPr>
           <w:rFonts w:eastAsiaTheme="minorEastAsia"/>
         </w:rPr>
-        <w:t xml:space="preserve"> </w:t>
+        <w:t xml:space="preserve">  = 0.657 </w:t>
+      </w:r>
+      <w:proofErr w:type="spellStart"/>
+      <w:r>
+        <w:rPr>
+          <w:rFonts w:eastAsiaTheme="minorEastAsia"/>
+        </w:rPr>
+        <w:t>mF</w:t>
+      </w:r>
+      <w:proofErr w:type="spellEnd"/>
+      <w:r>
+        <w:rPr>
+          <w:rFonts w:eastAsiaTheme="minorEastAsia"/>
+        </w:rPr>
+        <w:tab/>
+      </w:r>
+      <w:r>
+        <w:rPr>
+          <w:rFonts w:eastAsiaTheme="minorEastAsia"/>
+        </w:rPr>
+        <w:tab/>
+      </w:r>
+      <w:r>
+        <w:rPr>
+          <w:rFonts w:eastAsiaTheme="minorEastAsia"/>
+        </w:rPr>
+        <w:tab/>
+      </w:r>
+    </w:p>
+    <w:p>
+      <w:pPr>
+        <w:rPr>
+          <w:rFonts w:eastAsiaTheme="minorEastAsia"/>
+        </w:rPr>
+      </w:pPr>
+      <w:proofErr w:type="spellStart"/>
+      <w:r>
+        <w:rPr>
+          <w:rFonts w:eastAsiaTheme="minorEastAsia"/>
+        </w:rPr>
+        <w:t>C</w:t>
+      </w:r>
+      <w:r>
+        <w:rPr>
+          <w:rFonts w:eastAsiaTheme="minorEastAsia"/>
+          <w:vertAlign w:val="subscript"/>
+        </w:rPr>
+        <w:t>max</w:t>
+      </w:r>
+      <w:proofErr w:type="spellEnd"/>
+      <w:r>
+        <w:rPr>
+          <w:rFonts w:eastAsiaTheme="minorEastAsia"/>
+        </w:rPr>
+        <w:t xml:space="preserve"> = </w:t>
       </w:r>
       <m:oMath>
-        <m:r>
-          <w:rPr>
-            <w:rFonts w:ascii="Cambria Math" w:eastAsiaTheme="minorEastAsia" w:hAnsi="Cambria Math"/>
-          </w:rPr>
-          <m:t>μJ</m:t>
-        </m:r>
+        <m:f>
+          <m:fPr>
+            <m:ctrlPr>
+              <w:rPr>
+                <w:rFonts w:ascii="Cambria Math" w:eastAsiaTheme="minorEastAsia" w:hAnsi="Cambria Math"/>
+                <w:i/>
+              </w:rPr>
+            </m:ctrlPr>
+          </m:fPr>
+          <m:num>
+            <m:r>
+              <w:rPr>
+                <w:rFonts w:ascii="Cambria Math" w:eastAsiaTheme="minorEastAsia" w:hAnsi="Cambria Math"/>
+              </w:rPr>
+              <m:t xml:space="preserve">2∙100∙ </m:t>
+            </m:r>
+            <m:sSup>
+              <m:sSupPr>
+                <m:ctrlPr>
+                  <w:rPr>
+                    <w:rFonts w:ascii="Cambria Math" w:eastAsiaTheme="minorEastAsia" w:hAnsi="Cambria Math"/>
+                    <w:i/>
+                  </w:rPr>
+                </m:ctrlPr>
+              </m:sSupPr>
+              <m:e>
+                <m:r>
+                  <w:rPr>
+                    <w:rFonts w:ascii="Cambria Math" w:eastAsiaTheme="minorEastAsia" w:hAnsi="Cambria Math"/>
+                  </w:rPr>
+                  <m:t>10</m:t>
+                </m:r>
+              </m:e>
+              <m:sup>
+                <m:r>
+                  <w:rPr>
+                    <w:rFonts w:ascii="Cambria Math" w:eastAsiaTheme="minorEastAsia" w:hAnsi="Cambria Math"/>
+                  </w:rPr>
+                  <m:t>-6</m:t>
+                </m:r>
+              </m:sup>
+            </m:sSup>
+          </m:num>
+          <m:den>
+            <m:sSup>
+              <m:sSupPr>
+                <m:ctrlPr>
+                  <w:rPr>
+                    <w:rFonts w:ascii="Cambria Math" w:eastAsiaTheme="minorEastAsia" w:hAnsi="Cambria Math"/>
+                    <w:i/>
+                  </w:rPr>
+                </m:ctrlPr>
+              </m:sSupPr>
+              <m:e>
+                <m:r>
+                  <w:rPr>
+                    <w:rFonts w:ascii="Cambria Math" w:eastAsiaTheme="minorEastAsia" w:hAnsi="Cambria Math"/>
+                  </w:rPr>
+                  <m:t>(0.4)</m:t>
+                </m:r>
+              </m:e>
+              <m:sup>
+                <m:r>
+                  <w:rPr>
+                    <w:rFonts w:ascii="Cambria Math" w:eastAsiaTheme="minorEastAsia" w:hAnsi="Cambria Math"/>
+                  </w:rPr>
+                  <m:t>2</m:t>
+                </m:r>
+              </m:sup>
+            </m:sSup>
+          </m:den>
+        </m:f>
       </m:oMath>
       <w:r>
         <w:rPr>
           <w:rFonts w:eastAsiaTheme="minorEastAsia"/>
         </w:rPr>
-        <w:t xml:space="preserve"> = 14.5 s </w:t>
-      </w:r>
-      <w:r>
-        <w:rPr>
-          <w:rFonts w:eastAsiaTheme="minorEastAsia"/>
-        </w:rPr>
-        <w:t xml:space="preserve"> (für 15 km/h)</w:t>
-      </w:r>
-    </w:p>
-    <w:p>
-      <w:pPr>
-        <w:rPr>
-          <w:rFonts w:eastAsiaTheme="minorEastAsia"/>
-        </w:rPr>
-      </w:pPr>
-    </w:p>
-    <w:p>
-      <w:pPr>
-        <w:rPr>
-          <w:rFonts w:eastAsiaTheme="minorEastAsia"/>
-        </w:rPr>
-      </w:pPr>
-    </w:p>
-    <w:p>
-      <w:pPr>
-        <w:rPr>
-          <w:rFonts w:eastAsiaTheme="minorEastAsia"/>
-        </w:rPr>
-      </w:pPr>
+        <w:t xml:space="preserve"> = </w:t>
+      </w:r>
+      <m:oMath>
+        <m:f>
+          <m:fPr>
+            <m:ctrlPr>
+              <w:rPr>
+                <w:rFonts w:ascii="Cambria Math" w:eastAsiaTheme="minorEastAsia" w:hAnsi="Cambria Math"/>
+                <w:i/>
+              </w:rPr>
+            </m:ctrlPr>
+          </m:fPr>
+          <m:num>
+            <m:r>
+              <w:rPr>
+                <w:rFonts w:ascii="Cambria Math" w:eastAsiaTheme="minorEastAsia" w:hAnsi="Cambria Math"/>
+              </w:rPr>
+              <m:t xml:space="preserve">200∙ </m:t>
+            </m:r>
+            <m:sSup>
+              <m:sSupPr>
+                <m:ctrlPr>
+                  <w:rPr>
+                    <w:rFonts w:ascii="Cambria Math" w:eastAsiaTheme="minorEastAsia" w:hAnsi="Cambria Math"/>
+                    <w:i/>
+                  </w:rPr>
+                </m:ctrlPr>
+              </m:sSupPr>
+              <m:e>
+                <m:r>
+                  <w:rPr>
+                    <w:rFonts w:ascii="Cambria Math" w:eastAsiaTheme="minorEastAsia" w:hAnsi="Cambria Math"/>
+                  </w:rPr>
+                  <m:t>10</m:t>
+                </m:r>
+              </m:e>
+              <m:sup>
+                <m:r>
+                  <w:rPr>
+                    <w:rFonts w:ascii="Cambria Math" w:eastAsiaTheme="minorEastAsia" w:hAnsi="Cambria Math"/>
+                  </w:rPr>
+                  <m:t>-6</m:t>
+                </m:r>
+              </m:sup>
+            </m:sSup>
+          </m:num>
+          <m:den>
+            <m:r>
+              <w:rPr>
+                <w:rFonts w:ascii="Cambria Math" w:eastAsiaTheme="minorEastAsia" w:hAnsi="Cambria Math"/>
+              </w:rPr>
+              <m:t>0.16</m:t>
+            </m:r>
+          </m:den>
+        </m:f>
+      </m:oMath>
+      <w:r>
+        <w:rPr>
+          <w:rFonts w:eastAsiaTheme="minorEastAsia"/>
+        </w:rPr>
+        <w:t xml:space="preserve"> = 1.25 </w:t>
+      </w:r>
+      <w:proofErr w:type="spellStart"/>
+      <w:r>
+        <w:rPr>
+          <w:rFonts w:eastAsiaTheme="minorEastAsia"/>
+        </w:rPr>
+        <w:t>mF</w:t>
+      </w:r>
+      <w:proofErr w:type="spellEnd"/>
+      <w:r>
+        <w:rPr>
+          <w:rFonts w:eastAsiaTheme="minorEastAsia"/>
+        </w:rPr>
+        <w:t xml:space="preserve">   </w:t>
+      </w:r>
+      <w:r>
+        <w:rPr>
+          <w:rFonts w:eastAsiaTheme="minorEastAsia"/>
+        </w:rPr>
+        <w:tab/>
+      </w:r>
+      <w:r>
+        <w:rPr>
+          <w:rFonts w:eastAsiaTheme="minorEastAsia"/>
+        </w:rPr>
+        <w:tab/>
+      </w:r>
+      <w:r>
+        <w:rPr>
+          <w:rFonts w:eastAsiaTheme="minorEastAsia"/>
+        </w:rPr>
+        <w:tab/>
+      </w:r>
       <w:r>
         <w:rPr>
           <w:rFonts w:eastAsiaTheme="minorEastAsia"/>
           <w:b/>
         </w:rPr>
-        <w:t>Berechnung STS</w:t>
-      </w:r>
+        <w:t xml:space="preserve">=&gt;  testen mit 1 </w:t>
+      </w:r>
+      <w:proofErr w:type="spellStart"/>
       <w:r>
         <w:rPr>
           <w:rFonts w:eastAsiaTheme="minorEastAsia"/>
           <w:b/>
         </w:rPr>
-        <w:br/>
-      </w:r>
+        <w:t>mF</w:t>
+      </w:r>
+      <w:proofErr w:type="spellEnd"/>
+    </w:p>
+    <w:p>
+      <w:pPr>
+        <w:rPr>
+          <w:rFonts w:eastAsiaTheme="minorEastAsia"/>
+        </w:rPr>
+      </w:pPr>
+    </w:p>
+    <w:p>
+      <w:pPr>
+        <w:rPr>
+          <w:rFonts w:eastAsiaTheme="minorEastAsia"/>
+        </w:rPr>
+      </w:pPr>
+      <w:r>
+        <w:rPr>
+          <w:rFonts w:eastAsiaTheme="minorEastAsia"/>
+        </w:rPr>
+        <w:t xml:space="preserve">C = </w:t>
+      </w:r>
+      <w:r>
+        <w:rPr>
+          <w:rFonts w:eastAsiaTheme="minorEastAsia"/>
+        </w:rPr>
+        <w:t xml:space="preserve">0.259 </w:t>
+      </w:r>
+      <w:r>
+        <w:rPr>
+          <w:rFonts w:eastAsiaTheme="minorEastAsia"/>
+        </w:rPr>
+        <w:t xml:space="preserve"> F</w:t>
+      </w:r>
+      <w:bookmarkStart w:id="0" w:name="_GoBack"/>
+      <w:bookmarkEnd w:id="0"/>
+    </w:p>
+    <w:p>
+      <w:pPr>
+        <w:rPr>
+          <w:rFonts w:eastAsiaTheme="minorEastAsia"/>
+        </w:rPr>
+      </w:pPr>
+    </w:p>
+    <w:p>
+      <w:pPr>
+        <w:rPr>
+          <w:rFonts w:eastAsiaTheme="minorEastAsia"/>
+        </w:rPr>
+      </w:pPr>
       <m:oMathPara>
         <m:oMathParaPr>
           <m:jc m:val="left"/>
@@ -546,7 +1439,7 @@
               <w:rPr>
                 <w:rFonts w:ascii="Cambria Math" w:hAnsi="Cambria Math"/>
               </w:rPr>
-              <m:t>10km/h</m:t>
+              <m:t>15km/h</m:t>
             </m:r>
           </m:sub>
         </m:sSub>
@@ -557,50 +1450,14 @@
           <w:rPr>
             <w:rFonts w:ascii="Cambria Math" w:hAnsi="Cambria Math"/>
           </w:rPr>
-          <m:t>=</m:t>
-        </m:r>
-        <m:r>
-          <m:rPr>
-            <m:sty m:val="p"/>
-          </m:rPr>
-          <w:rPr>
-            <w:rFonts w:ascii="Cambria Math" w:hAnsi="Cambria Math"/>
-          </w:rPr>
-          <m:t>31.2</m:t>
-        </m:r>
-        <m:r>
-          <m:rPr>
-            <m:sty m:val="p"/>
-          </m:rPr>
-          <w:rPr>
-            <w:rFonts w:ascii="Cambria Math" w:hAnsi="Cambria Math"/>
-          </w:rPr>
-          <m:t xml:space="preserve"> mV </m:t>
-        </m:r>
-        <m:r>
-          <m:rPr>
-            <m:sty m:val="p"/>
-          </m:rPr>
-          <w:rPr>
-            <w:rFonts w:ascii="Cambria Math" w:hAnsi="Cambria Math"/>
-          </w:rPr>
-          <m:t xml:space="preserve"> </m:t>
-        </m:r>
-        <m:r>
-          <m:rPr>
-            <m:sty m:val="p"/>
-          </m:rPr>
-          <w:rPr>
-            <w:rFonts w:ascii="Cambria Math" w:hAnsi="Cambria Math"/>
-          </w:rPr>
-          <m:t xml:space="preserve">     </m:t>
+          <m:t xml:space="preserve">=0.44 V       </m:t>
         </m:r>
       </m:oMath>
       <w:r>
         <w:rPr>
           <w:rFonts w:eastAsiaTheme="minorEastAsia"/>
         </w:rPr>
-        <w:t>(siehe Messung 2: Energiemessung Harvester)</w:t>
+        <w:t>(Angaben PA)</w:t>
       </w:r>
     </w:p>
     <w:p>
@@ -696,475 +1553,7 @@
               <w:rPr>
                 <w:rFonts w:ascii="Cambria Math" w:hAnsi="Cambria Math"/>
               </w:rPr>
-              <m:t>0.03</m:t>
-            </m:r>
-            <m:r>
-              <w:rPr>
-                <w:rFonts w:ascii="Cambria Math" w:hAnsi="Cambria Math"/>
-              </w:rPr>
-              <m:t>12</m:t>
-            </m:r>
-            <m:r>
-              <w:rPr>
-                <w:rFonts w:ascii="Cambria Math" w:hAnsi="Cambria Math"/>
-              </w:rPr>
-              <m:t xml:space="preserve"> </m:t>
-            </m:r>
-            <m:r>
-              <m:rPr>
-                <m:sty m:val="p"/>
-              </m:rPr>
-              <w:rPr>
-                <w:rFonts w:ascii="Cambria Math" w:hAnsi="Cambria Math"/>
-              </w:rPr>
-              <m:t>V</m:t>
-            </m:r>
-          </m:e>
-          <m:sup>
-            <m:r>
-              <m:rPr>
-                <m:sty m:val="p"/>
-              </m:rPr>
-              <w:rPr>
-                <w:rFonts w:ascii="Cambria Math" w:hAnsi="Cambria Math"/>
-              </w:rPr>
-              <m:t>2</m:t>
-            </m:r>
-          </m:sup>
-        </m:sSup>
-      </m:oMath>
-      <w:r>
-        <w:rPr>
-          <w:rFonts w:eastAsiaTheme="minorEastAsia"/>
-        </w:rPr>
-        <w:t xml:space="preserve"> = </w:t>
-      </w:r>
-      <m:oMath>
-        <m:f>
-          <m:fPr>
-            <m:ctrlPr>
-              <w:rPr>
-                <w:rFonts w:ascii="Cambria Math" w:eastAsiaTheme="minorEastAsia" w:hAnsi="Cambria Math"/>
-                <w:i/>
-              </w:rPr>
-            </m:ctrlPr>
-          </m:fPr>
-          <m:num>
-            <m:r>
-              <w:rPr>
-                <w:rFonts w:ascii="Cambria Math" w:eastAsiaTheme="minorEastAsia" w:hAnsi="Cambria Math"/>
-              </w:rPr>
-              <m:t xml:space="preserve">2∙126 </m:t>
-            </m:r>
-            <m:r>
-              <w:rPr>
-                <w:rFonts w:ascii="Cambria Math" w:eastAsiaTheme="minorEastAsia" w:hAnsi="Cambria Math"/>
-              </w:rPr>
-              <m:t>μ</m:t>
-            </m:r>
-            <m:r>
-              <w:rPr>
-                <w:rFonts w:ascii="Cambria Math" w:eastAsiaTheme="minorEastAsia" w:hAnsi="Cambria Math"/>
-              </w:rPr>
-              <m:t>J</m:t>
-            </m:r>
-          </m:num>
-          <m:den>
-            <m:sSup>
-              <m:sSupPr>
-                <m:ctrlPr>
-                  <w:rPr>
-                    <w:rFonts w:ascii="Cambria Math" w:eastAsiaTheme="minorEastAsia" w:hAnsi="Cambria Math"/>
-                    <w:i/>
-                  </w:rPr>
-                </m:ctrlPr>
-              </m:sSupPr>
-              <m:e>
-                <m:r>
-                  <w:rPr>
-                    <w:rFonts w:ascii="Cambria Math" w:eastAsiaTheme="minorEastAsia" w:hAnsi="Cambria Math"/>
-                  </w:rPr>
-                  <m:t>0.03</m:t>
-                </m:r>
-                <m:r>
-                  <w:rPr>
-                    <w:rFonts w:ascii="Cambria Math" w:eastAsiaTheme="minorEastAsia" w:hAnsi="Cambria Math"/>
-                  </w:rPr>
-                  <m:t>12</m:t>
-                </m:r>
-                <m:r>
-                  <w:rPr>
-                    <w:rFonts w:ascii="Cambria Math" w:eastAsiaTheme="minorEastAsia" w:hAnsi="Cambria Math"/>
-                  </w:rPr>
-                  <m:t xml:space="preserve"> V</m:t>
-                </m:r>
-              </m:e>
-              <m:sup>
-                <m:r>
-                  <w:rPr>
-                    <w:rFonts w:ascii="Cambria Math" w:eastAsiaTheme="minorEastAsia" w:hAnsi="Cambria Math"/>
-                  </w:rPr>
-                  <m:t>2</m:t>
-                </m:r>
-              </m:sup>
-            </m:sSup>
-          </m:den>
-        </m:f>
-      </m:oMath>
-    </w:p>
-    <w:p>
-      <w:pPr>
-        <w:rPr>
-          <w:rFonts w:eastAsiaTheme="minorEastAsia"/>
-        </w:rPr>
-      </w:pPr>
-      <w:r>
-        <w:rPr>
-          <w:rFonts w:eastAsiaTheme="minorEastAsia"/>
-        </w:rPr>
-        <w:t xml:space="preserve">C = </w:t>
-      </w:r>
-      <w:r>
-        <w:rPr>
-          <w:rFonts w:eastAsiaTheme="minorEastAsia"/>
-        </w:rPr>
-        <w:t xml:space="preserve">0.259 </w:t>
-      </w:r>
-      <w:r>
-        <w:rPr>
-          <w:rFonts w:eastAsiaTheme="minorEastAsia"/>
-        </w:rPr>
-        <w:t xml:space="preserve"> F</w:t>
-      </w:r>
-    </w:p>
-    <w:p>
-      <w:pPr>
-        <w:rPr>
-          <w:rFonts w:eastAsiaTheme="minorEastAsia"/>
-        </w:rPr>
-      </w:pPr>
-    </w:p>
-    <w:p>
-      <w:pPr>
-        <w:rPr>
-          <w:rFonts w:eastAsiaTheme="minorEastAsia"/>
-        </w:rPr>
-      </w:pPr>
-      <m:oMathPara>
-        <m:oMathParaPr>
-          <m:jc m:val="left"/>
-        </m:oMathParaPr>
-        <m:oMath>
-          <m:r>
-            <m:rPr>
-              <m:sty m:val="p"/>
-            </m:rPr>
-            <w:rPr>
-              <w:rFonts w:ascii="Cambria Math" w:hAnsi="Cambria Math"/>
-            </w:rPr>
-            <m:t xml:space="preserve">E= </m:t>
-          </m:r>
-          <m:f>
-            <m:fPr>
-              <m:ctrlPr>
-                <w:rPr>
-                  <w:rFonts w:ascii="Cambria Math" w:hAnsi="Cambria Math"/>
-                </w:rPr>
-              </m:ctrlPr>
-            </m:fPr>
-            <m:num>
-              <m:r>
-                <m:rPr>
-                  <m:sty m:val="p"/>
-                </m:rPr>
-                <w:rPr>
-                  <w:rFonts w:ascii="Cambria Math" w:hAnsi="Cambria Math"/>
-                </w:rPr>
-                <m:t>1</m:t>
-              </m:r>
-            </m:num>
-            <m:den>
-              <m:r>
-                <m:rPr>
-                  <m:sty m:val="p"/>
-                </m:rPr>
-                <w:rPr>
-                  <w:rFonts w:ascii="Cambria Math" w:hAnsi="Cambria Math"/>
-                </w:rPr>
-                <m:t>2</m:t>
-              </m:r>
-            </m:den>
-          </m:f>
-          <m:r>
-            <m:rPr>
-              <m:sty m:val="p"/>
-            </m:rPr>
-            <w:rPr>
-              <w:rFonts w:ascii="Cambria Math" w:hAnsi="Cambria Math"/>
-            </w:rPr>
-            <m:t xml:space="preserve"> C∙</m:t>
-          </m:r>
-          <m:sSup>
-            <m:sSupPr>
-              <m:ctrlPr>
-                <w:rPr>
-                  <w:rFonts w:ascii="Cambria Math" w:hAnsi="Cambria Math"/>
-                </w:rPr>
-              </m:ctrlPr>
-            </m:sSupPr>
-            <m:e>
-              <m:r>
-                <m:rPr>
-                  <m:sty m:val="p"/>
-                </m:rPr>
-                <w:rPr>
-                  <w:rFonts w:ascii="Cambria Math" w:hAnsi="Cambria Math"/>
-                </w:rPr>
-                <m:t>U</m:t>
-              </m:r>
-            </m:e>
-            <m:sup>
-              <m:r>
-                <m:rPr>
-                  <m:sty m:val="p"/>
-                </m:rPr>
-                <w:rPr>
-                  <w:rFonts w:ascii="Cambria Math" w:hAnsi="Cambria Math"/>
-                </w:rPr>
-                <m:t>2</m:t>
-              </m:r>
-            </m:sup>
-          </m:sSup>
-        </m:oMath>
-      </m:oMathPara>
-    </w:p>
-    <w:p>
-      <w:pPr>
-        <w:rPr>
-          <w:rFonts w:eastAsiaTheme="minorEastAsia"/>
-        </w:rPr>
-      </w:pPr>
-      <m:oMath>
-        <m:sSub>
-          <m:sSubPr>
-            <m:ctrlPr>
-              <w:rPr>
-                <w:rFonts w:ascii="Cambria Math" w:hAnsi="Cambria Math"/>
-              </w:rPr>
-            </m:ctrlPr>
-          </m:sSubPr>
-          <m:e>
-            <m:r>
-              <m:rPr>
-                <m:sty m:val="p"/>
-              </m:rPr>
-              <w:rPr>
-                <w:rFonts w:ascii="Cambria Math" w:hAnsi="Cambria Math"/>
-              </w:rPr>
-              <m:t>U</m:t>
-            </m:r>
-          </m:e>
-          <m:sub>
-            <m:r>
-              <m:rPr>
-                <m:sty m:val="p"/>
-              </m:rPr>
-              <w:rPr>
-                <w:rFonts w:ascii="Cambria Math" w:hAnsi="Cambria Math"/>
-              </w:rPr>
-              <m:t>1</m:t>
-            </m:r>
-            <m:r>
-              <m:rPr>
-                <m:sty m:val="p"/>
-              </m:rPr>
-              <w:rPr>
-                <w:rFonts w:ascii="Cambria Math" w:hAnsi="Cambria Math"/>
-              </w:rPr>
-              <m:t>5</m:t>
-            </m:r>
-            <m:r>
-              <m:rPr>
-                <m:sty m:val="p"/>
-              </m:rPr>
-              <w:rPr>
-                <w:rFonts w:ascii="Cambria Math" w:hAnsi="Cambria Math"/>
-              </w:rPr>
-              <m:t>km/h</m:t>
-            </m:r>
-          </m:sub>
-        </m:sSub>
-        <m:r>
-          <m:rPr>
-            <m:sty m:val="p"/>
-          </m:rPr>
-          <w:rPr>
-            <w:rFonts w:ascii="Cambria Math" w:hAnsi="Cambria Math"/>
-          </w:rPr>
-          <m:t>=</m:t>
-        </m:r>
-        <m:r>
-          <m:rPr>
-            <m:sty m:val="p"/>
-          </m:rPr>
-          <w:rPr>
-            <w:rFonts w:ascii="Cambria Math" w:hAnsi="Cambria Math"/>
-          </w:rPr>
-          <m:t xml:space="preserve">0.44 </m:t>
-        </m:r>
-        <m:r>
-          <m:rPr>
-            <m:sty m:val="p"/>
-          </m:rPr>
-          <w:rPr>
-            <w:rFonts w:ascii="Cambria Math" w:hAnsi="Cambria Math"/>
-          </w:rPr>
-          <m:t xml:space="preserve">V </m:t>
-        </m:r>
-        <m:r>
-          <m:rPr>
-            <m:sty m:val="p"/>
-          </m:rPr>
-          <w:rPr>
-            <w:rFonts w:ascii="Cambria Math" w:hAnsi="Cambria Math"/>
-          </w:rPr>
-          <m:t xml:space="preserve"> </m:t>
-        </m:r>
-        <m:r>
-          <m:rPr>
-            <m:sty m:val="p"/>
-          </m:rPr>
-          <w:rPr>
-            <w:rFonts w:ascii="Cambria Math" w:hAnsi="Cambria Math"/>
-          </w:rPr>
-          <m:t xml:space="preserve">     </m:t>
-        </m:r>
-      </m:oMath>
-      <w:r>
-        <w:rPr>
-          <w:rFonts w:eastAsiaTheme="minorEastAsia"/>
-        </w:rPr>
-        <w:t>(</w:t>
-      </w:r>
-      <w:r>
-        <w:rPr>
-          <w:rFonts w:eastAsiaTheme="minorEastAsia"/>
-        </w:rPr>
-        <w:t>Angaben PA</w:t>
-      </w:r>
-      <w:r>
-        <w:rPr>
-          <w:rFonts w:eastAsiaTheme="minorEastAsia"/>
-        </w:rPr>
-        <w:t>)</w:t>
-      </w:r>
-    </w:p>
-    <w:p>
-      <w:pPr>
-        <w:rPr>
-          <w:rFonts w:eastAsiaTheme="minorEastAsia"/>
-        </w:rPr>
-      </w:pPr>
-      <m:oMath>
-        <m:r>
-          <m:rPr>
-            <m:sty m:val="p"/>
-          </m:rPr>
-          <w:rPr>
-            <w:rFonts w:ascii="Cambria Math" w:hAnsi="Cambria Math"/>
-          </w:rPr>
-          <m:t xml:space="preserve">126 </m:t>
-        </m:r>
-        <m:r>
-          <w:rPr>
-            <w:rFonts w:ascii="Cambria Math" w:hAnsi="Cambria Math"/>
-          </w:rPr>
-          <m:t>μ</m:t>
-        </m:r>
-        <m:r>
-          <m:rPr>
-            <m:sty m:val="p"/>
-          </m:rPr>
-          <w:rPr>
-            <w:rFonts w:ascii="Cambria Math" w:eastAsiaTheme="minorEastAsia" w:hAnsi="Cambria Math"/>
-          </w:rPr>
-          <m:t>J</m:t>
-        </m:r>
-        <m:r>
-          <m:rPr>
-            <m:sty m:val="p"/>
-          </m:rPr>
-          <w:rPr>
-            <w:rFonts w:ascii="Cambria Math" w:hAnsi="Cambria Math"/>
-          </w:rPr>
-          <m:t xml:space="preserve">= </m:t>
-        </m:r>
-        <m:f>
-          <m:fPr>
-            <m:ctrlPr>
-              <w:rPr>
-                <w:rFonts w:ascii="Cambria Math" w:hAnsi="Cambria Math"/>
-              </w:rPr>
-            </m:ctrlPr>
-          </m:fPr>
-          <m:num>
-            <m:r>
-              <m:rPr>
-                <m:sty m:val="p"/>
-              </m:rPr>
-              <w:rPr>
-                <w:rFonts w:ascii="Cambria Math" w:hAnsi="Cambria Math"/>
-              </w:rPr>
-              <m:t>1</m:t>
-            </m:r>
-          </m:num>
-          <m:den>
-            <m:r>
-              <m:rPr>
-                <m:sty m:val="p"/>
-              </m:rPr>
-              <w:rPr>
-                <w:rFonts w:ascii="Cambria Math" w:hAnsi="Cambria Math"/>
-              </w:rPr>
-              <m:t>2</m:t>
-            </m:r>
-          </m:den>
-        </m:f>
-        <m:r>
-          <m:rPr>
-            <m:sty m:val="p"/>
-          </m:rPr>
-          <w:rPr>
-            <w:rFonts w:ascii="Cambria Math" w:hAnsi="Cambria Math"/>
-          </w:rPr>
-          <m:t xml:space="preserve"> C∙</m:t>
-        </m:r>
-        <m:sSup>
-          <m:sSupPr>
-            <m:ctrlPr>
-              <w:rPr>
-                <w:rFonts w:ascii="Cambria Math" w:hAnsi="Cambria Math"/>
-              </w:rPr>
-            </m:ctrlPr>
-          </m:sSupPr>
-          <m:e>
-            <m:r>
-              <w:rPr>
-                <w:rFonts w:ascii="Cambria Math" w:hAnsi="Cambria Math"/>
-              </w:rPr>
-              <m:t>0.</m:t>
-            </m:r>
-            <m:r>
-              <w:rPr>
-                <w:rFonts w:ascii="Cambria Math" w:hAnsi="Cambria Math"/>
-              </w:rPr>
-              <m:t>44</m:t>
-            </m:r>
-            <m:r>
-              <w:rPr>
-                <w:rFonts w:ascii="Cambria Math" w:hAnsi="Cambria Math"/>
-              </w:rPr>
-              <m:t xml:space="preserve"> </m:t>
+              <m:t xml:space="preserve">0.44 </m:t>
             </m:r>
             <m:r>
               <m:rPr>
@@ -1228,13 +1617,7 @@
                   <w:rPr>
                     <w:rFonts w:ascii="Cambria Math" w:eastAsiaTheme="minorEastAsia" w:hAnsi="Cambria Math"/>
                   </w:rPr>
-                  <m:t>0.44</m:t>
-                </m:r>
-                <m:r>
-                  <w:rPr>
-                    <w:rFonts w:ascii="Cambria Math" w:eastAsiaTheme="minorEastAsia" w:hAnsi="Cambria Math"/>
-                  </w:rPr>
-                  <m:t xml:space="preserve"> V</m:t>
+                  <m:t>0.44 V</m:t>
                 </m:r>
               </m:e>
               <m:sup>
@@ -1260,32 +1643,16 @@
         <w:rPr>
           <w:rFonts w:eastAsiaTheme="minorEastAsia"/>
         </w:rPr>
-        <w:t xml:space="preserve">C = </w:t>
-      </w:r>
-      <w:r>
-        <w:rPr>
-          <w:rFonts w:eastAsiaTheme="minorEastAsia"/>
-        </w:rPr>
-        <w:t>1.3</w:t>
-      </w:r>
-      <w:r>
-        <w:rPr>
-          <w:rFonts w:eastAsiaTheme="minorEastAsia"/>
-        </w:rPr>
-        <w:t xml:space="preserve"> </w:t>
-      </w:r>
-      <w:r>
-        <w:rPr>
-          <w:rFonts w:eastAsiaTheme="minorEastAsia"/>
-        </w:rPr>
-        <w:t>m</w:t>
-      </w:r>
-      <w:r>
-        <w:rPr>
-          <w:rFonts w:eastAsiaTheme="minorEastAsia"/>
-        </w:rPr>
-        <w:t>F</w:t>
-      </w:r>
+        <w:t xml:space="preserve">C = 1.3 </w:t>
+      </w:r>
+      <w:proofErr w:type="spellStart"/>
+      <w:r>
+        <w:rPr>
+          <w:rFonts w:eastAsiaTheme="minorEastAsia"/>
+        </w:rPr>
+        <w:t>mF</w:t>
+      </w:r>
+      <w:proofErr w:type="spellEnd"/>
       <w:r>
         <w:rPr>
           <w:rFonts w:eastAsiaTheme="minorEastAsia"/>
@@ -1303,7 +1670,21 @@
           <w:rFonts w:eastAsiaTheme="minorEastAsia"/>
         </w:rPr>
         <w:tab/>
-        <w:t>(eingesetzt: 0.47 mF)</w:t>
+        <w:t xml:space="preserve">(eingesetzt: 0.47 </w:t>
+      </w:r>
+      <w:proofErr w:type="spellStart"/>
+      <w:r>
+        <w:rPr>
+          <w:rFonts w:eastAsiaTheme="minorEastAsia"/>
+        </w:rPr>
+        <w:t>mF</w:t>
+      </w:r>
+      <w:proofErr w:type="spellEnd"/>
+      <w:r>
+        <w:rPr>
+          <w:rFonts w:eastAsiaTheme="minorEastAsia"/>
+        </w:rPr>
+        <w:t>)</w:t>
       </w:r>
     </w:p>
     <w:p>
@@ -1333,11 +1714,19 @@
         </w:rPr>
         <w:br/>
       </w:r>
-      <w:r>
-        <w:rPr>
-          <w:rFonts w:eastAsiaTheme="minorEastAsia"/>
-        </w:rPr>
-        <w:t xml:space="preserve">Nicht wesentlich. </w:t>
+      <w:proofErr w:type="spellStart"/>
+      <w:r>
+        <w:rPr>
+          <w:rFonts w:eastAsiaTheme="minorEastAsia"/>
+        </w:rPr>
+        <w:t>Nicht</w:t>
+      </w:r>
+      <w:proofErr w:type="spellEnd"/>
+      <w:r>
+        <w:rPr>
+          <w:rFonts w:eastAsiaTheme="minorEastAsia"/>
+        </w:rPr>
+        <w:t xml:space="preserve"> wesentlich. </w:t>
       </w:r>
       <w:r>
         <w:rPr>
@@ -1356,7 +1745,21 @@
         <w:rPr>
           <w:rFonts w:eastAsiaTheme="minorEastAsia"/>
         </w:rPr>
-        <w:t xml:space="preserve"> im connected Modus die Ladezeit </w:t>
+        <w:t xml:space="preserve"> im </w:t>
+      </w:r>
+      <w:proofErr w:type="spellStart"/>
+      <w:r>
+        <w:rPr>
+          <w:rFonts w:eastAsiaTheme="minorEastAsia"/>
+        </w:rPr>
+        <w:t>connected</w:t>
+      </w:r>
+      <w:proofErr w:type="spellEnd"/>
+      <w:r>
+        <w:rPr>
+          <w:rFonts w:eastAsiaTheme="minorEastAsia"/>
+        </w:rPr>
+        <w:t xml:space="preserve"> Modus die Ladezeit </w:t>
       </w:r>
       <w:r>
         <w:rPr>
@@ -1364,8 +1767,6 @@
         </w:rPr>
         <w:t xml:space="preserve">auch des STS </w:t>
       </w:r>
-      <w:bookmarkStart w:id="0" w:name="_GoBack"/>
-      <w:bookmarkEnd w:id="0"/>
       <w:r>
         <w:rPr>
           <w:rFonts w:eastAsiaTheme="minorEastAsia"/>

--- a/Energieberechnung.docx
+++ b/Energieberechnung.docx
@@ -264,7 +264,12 @@
           <w:rFonts w:eastAsiaTheme="minorEastAsia"/>
         </w:rPr>
         <w:br/>
-        <w:t xml:space="preserve">8 </w:t>
+      </w:r>
+      <w:r>
+        <w:rPr>
+          <w:rFonts w:eastAsiaTheme="minorEastAsia"/>
+        </w:rPr>
+        <w:t xml:space="preserve">10  </w:t>
       </w:r>
       <w:proofErr w:type="spellStart"/>
       <w:r>
@@ -285,14 +290,25 @@
           <w:rFonts w:eastAsiaTheme="minorEastAsia"/>
         </w:rPr>
         <w:br/>
-        <w:t xml:space="preserve">Annahme: </w:t>
+        <w:t>Annahme Starke Spule, 10 km/h</w:t>
       </w:r>
       <w:r>
         <w:rPr>
           <w:rFonts w:eastAsiaTheme="minorEastAsia"/>
         </w:rPr>
         <w:br/>
-        <w:t xml:space="preserve">20 </w:t>
+      </w:r>
+      <w:r>
+        <w:rPr>
+          <w:rFonts w:eastAsiaTheme="minorEastAsia"/>
+        </w:rPr>
+        <w:t>13</w:t>
+      </w:r>
+      <w:r>
+        <w:rPr>
+          <w:rFonts w:eastAsiaTheme="minorEastAsia"/>
+        </w:rPr>
+        <w:t xml:space="preserve"> </w:t>
       </w:r>
       <w:proofErr w:type="spellStart"/>
       <w:r>
@@ -371,7 +387,13 @@
             <w:rPr>
               <w:rFonts w:ascii="Cambria Math" w:hAnsi="Cambria Math"/>
             </w:rPr>
-            <m:t>20∙</m:t>
+            <m:t>13</m:t>
+          </m:r>
+          <m:r>
+            <w:rPr>
+              <w:rFonts w:ascii="Cambria Math" w:hAnsi="Cambria Math"/>
+            </w:rPr>
+            <m:t>∙</m:t>
           </m:r>
           <m:sSup>
             <m:sSupPr>
@@ -450,7 +472,7 @@
         <w:rPr>
           <w:rFonts w:eastAsiaTheme="minorEastAsia"/>
         </w:rPr>
-        <w:t>5</w:t>
+        <w:t>8</w:t>
       </w:r>
       <w:r>
         <w:rPr>
@@ -707,7 +729,34 @@
           <w:rPr>
             <w:rFonts w:ascii="Cambria Math" w:hAnsi="Cambria Math"/>
           </w:rPr>
-          <m:t xml:space="preserve">=0.53  V       </m:t>
+          <m:t>=0.</m:t>
+        </m:r>
+        <m:r>
+          <m:rPr>
+            <m:sty m:val="p"/>
+          </m:rPr>
+          <w:rPr>
+            <w:rFonts w:ascii="Cambria Math" w:hAnsi="Cambria Math"/>
+          </w:rPr>
+          <m:t>3</m:t>
+        </m:r>
+        <m:r>
+          <m:rPr>
+            <m:sty m:val="p"/>
+          </m:rPr>
+          <w:rPr>
+            <w:rFonts w:ascii="Cambria Math" w:hAnsi="Cambria Math"/>
+          </w:rPr>
+          <m:t>1</m:t>
+        </m:r>
+        <m:r>
+          <m:rPr>
+            <m:sty m:val="p"/>
+          </m:rPr>
+          <w:rPr>
+            <w:rFonts w:ascii="Cambria Math" w:hAnsi="Cambria Math"/>
+          </w:rPr>
+          <m:t xml:space="preserve">  V       </m:t>
         </m:r>
       </m:oMath>
       <w:r>
@@ -946,7 +995,13 @@
                   <w:rPr>
                     <w:rFonts w:ascii="Cambria Math" w:eastAsiaTheme="minorEastAsia" w:hAnsi="Cambria Math"/>
                   </w:rPr>
-                  <m:t>(0.53)</m:t>
+                  <m:t>(0.31</m:t>
+                </m:r>
+                <m:r>
+                  <w:rPr>
+                    <w:rFonts w:ascii="Cambria Math" w:eastAsiaTheme="minorEastAsia" w:hAnsi="Cambria Math"/>
+                  </w:rPr>
+                  <m:t>)</m:t>
                 </m:r>
               </m:e>
               <m:sup>
@@ -1016,7 +1071,13 @@
               <w:rPr>
                 <w:rFonts w:ascii="Cambria Math" w:eastAsiaTheme="minorEastAsia" w:hAnsi="Cambria Math"/>
               </w:rPr>
-              <m:t>0.28</m:t>
+              <m:t>0.</m:t>
+            </m:r>
+            <m:r>
+              <w:rPr>
+                <w:rFonts w:ascii="Cambria Math" w:eastAsiaTheme="minorEastAsia" w:hAnsi="Cambria Math"/>
+              </w:rPr>
+              <m:t>09</m:t>
             </m:r>
           </m:den>
         </m:f>
@@ -1025,34 +1086,40 @@
         <w:rPr>
           <w:rFonts w:eastAsiaTheme="minorEastAsia"/>
         </w:rPr>
-        <w:t xml:space="preserve">  = 0.657 </w:t>
-      </w:r>
-      <w:proofErr w:type="spellStart"/>
-      <w:r>
-        <w:rPr>
-          <w:rFonts w:eastAsiaTheme="minorEastAsia"/>
-        </w:rPr>
-        <w:t>mF</w:t>
-      </w:r>
-      <w:proofErr w:type="spellEnd"/>
-      <w:r>
-        <w:rPr>
-          <w:rFonts w:eastAsiaTheme="minorEastAsia"/>
-        </w:rPr>
-        <w:tab/>
-      </w:r>
-      <w:r>
-        <w:rPr>
-          <w:rFonts w:eastAsiaTheme="minorEastAsia"/>
-        </w:rPr>
-        <w:tab/>
-      </w:r>
-      <w:r>
-        <w:rPr>
-          <w:rFonts w:eastAsiaTheme="minorEastAsia"/>
-        </w:rPr>
-        <w:tab/>
-      </w:r>
+        <w:t xml:space="preserve">  = </w:t>
+      </w:r>
+      <w:r>
+        <w:rPr>
+          <w:rFonts w:eastAsiaTheme="minorEastAsia"/>
+        </w:rPr>
+        <w:t xml:space="preserve">2 </w:t>
+      </w:r>
+      <w:r>
+        <w:rPr>
+          <w:rFonts w:eastAsiaTheme="minorEastAsia"/>
+        </w:rPr>
+        <w:t xml:space="preserve"> mF</w:t>
+      </w:r>
+      <w:r>
+        <w:rPr>
+          <w:rFonts w:eastAsiaTheme="minorEastAsia"/>
+        </w:rPr>
+        <w:tab/>
+      </w:r>
+      <w:r>
+        <w:rPr>
+          <w:rFonts w:eastAsiaTheme="minorEastAsia"/>
+        </w:rPr>
+        <w:tab/>
+      </w:r>
+      <w:r>
+        <w:rPr>
+          <w:rFonts w:eastAsiaTheme="minorEastAsia"/>
+        </w:rPr>
+        <w:tab/>
+      </w:r>
+      <w:bookmarkStart w:id="0" w:name="_GoBack"/>
+      <w:bookmarkEnd w:id="0"/>
     </w:p>
     <w:p>
       <w:pPr>
@@ -1140,7 +1207,13 @@
                   <w:rPr>
                     <w:rFonts w:ascii="Cambria Math" w:eastAsiaTheme="minorEastAsia" w:hAnsi="Cambria Math"/>
                   </w:rPr>
-                  <m:t>(0.4)</m:t>
+                  <m:t>(0.3</m:t>
+                </m:r>
+                <m:r>
+                  <w:rPr>
+                    <w:rFonts w:ascii="Cambria Math" w:eastAsiaTheme="minorEastAsia" w:hAnsi="Cambria Math"/>
+                  </w:rPr>
+                  <m:t>)</m:t>
                 </m:r>
               </m:e>
               <m:sup>
@@ -1210,7 +1283,13 @@
               <w:rPr>
                 <w:rFonts w:ascii="Cambria Math" w:eastAsiaTheme="minorEastAsia" w:hAnsi="Cambria Math"/>
               </w:rPr>
-              <m:t>0.16</m:t>
+              <m:t>0.</m:t>
+            </m:r>
+            <m:r>
+              <w:rPr>
+                <w:rFonts w:ascii="Cambria Math" w:eastAsiaTheme="minorEastAsia" w:hAnsi="Cambria Math"/>
+              </w:rPr>
+              <m:t>09</m:t>
             </m:r>
           </m:den>
         </m:f>
@@ -1219,7 +1298,19 @@
         <w:rPr>
           <w:rFonts w:eastAsiaTheme="minorEastAsia"/>
         </w:rPr>
-        <w:t xml:space="preserve"> = 1.25 </w:t>
+        <w:t xml:space="preserve"> = </w:t>
+      </w:r>
+      <w:r>
+        <w:rPr>
+          <w:rFonts w:eastAsiaTheme="minorEastAsia"/>
+        </w:rPr>
+        <w:t>2.2</w:t>
+      </w:r>
+      <w:r>
+        <w:rPr>
+          <w:rFonts w:eastAsiaTheme="minorEastAsia"/>
+        </w:rPr>
+        <w:t xml:space="preserve"> </w:t>
       </w:r>
       <w:proofErr w:type="spellStart"/>
       <w:r>
@@ -1276,6 +1367,12 @@
           <w:rFonts w:eastAsiaTheme="minorEastAsia"/>
         </w:rPr>
       </w:pPr>
+      <w:r>
+        <w:rPr>
+          <w:rFonts w:eastAsiaTheme="minorEastAsia"/>
+        </w:rPr>
+        <w:t xml:space="preserve">Wann soll der Ausgang freigeschalten werden? </w:t>
+      </w:r>
     </w:p>
     <w:p>
       <w:pPr>
@@ -1287,412 +1384,8 @@
         <w:rPr>
           <w:rFonts w:eastAsiaTheme="minorEastAsia"/>
         </w:rPr>
-        <w:t xml:space="preserve">C = </w:t>
-      </w:r>
-      <w:r>
-        <w:rPr>
-          <w:rFonts w:eastAsiaTheme="minorEastAsia"/>
-        </w:rPr>
-        <w:t xml:space="preserve">0.259 </w:t>
-      </w:r>
-      <w:r>
-        <w:rPr>
-          <w:rFonts w:eastAsiaTheme="minorEastAsia"/>
-        </w:rPr>
-        <w:t xml:space="preserve"> F</w:t>
-      </w:r>
-      <w:bookmarkStart w:id="0" w:name="_GoBack"/>
-      <w:bookmarkEnd w:id="0"/>
-    </w:p>
-    <w:p>
-      <w:pPr>
-        <w:rPr>
-          <w:rFonts w:eastAsiaTheme="minorEastAsia"/>
-        </w:rPr>
-      </w:pPr>
-    </w:p>
-    <w:p>
-      <w:pPr>
-        <w:rPr>
-          <w:rFonts w:eastAsiaTheme="minorEastAsia"/>
-        </w:rPr>
-      </w:pPr>
-      <m:oMathPara>
-        <m:oMathParaPr>
-          <m:jc m:val="left"/>
-        </m:oMathParaPr>
-        <m:oMath>
-          <m:r>
-            <m:rPr>
-              <m:sty m:val="p"/>
-            </m:rPr>
-            <w:rPr>
-              <w:rFonts w:ascii="Cambria Math" w:hAnsi="Cambria Math"/>
-            </w:rPr>
-            <m:t xml:space="preserve">E= </m:t>
-          </m:r>
-          <m:f>
-            <m:fPr>
-              <m:ctrlPr>
-                <w:rPr>
-                  <w:rFonts w:ascii="Cambria Math" w:hAnsi="Cambria Math"/>
-                </w:rPr>
-              </m:ctrlPr>
-            </m:fPr>
-            <m:num>
-              <m:r>
-                <m:rPr>
-                  <m:sty m:val="p"/>
-                </m:rPr>
-                <w:rPr>
-                  <w:rFonts w:ascii="Cambria Math" w:hAnsi="Cambria Math"/>
-                </w:rPr>
-                <m:t>1</m:t>
-              </m:r>
-            </m:num>
-            <m:den>
-              <m:r>
-                <m:rPr>
-                  <m:sty m:val="p"/>
-                </m:rPr>
-                <w:rPr>
-                  <w:rFonts w:ascii="Cambria Math" w:hAnsi="Cambria Math"/>
-                </w:rPr>
-                <m:t>2</m:t>
-              </m:r>
-            </m:den>
-          </m:f>
-          <m:r>
-            <m:rPr>
-              <m:sty m:val="p"/>
-            </m:rPr>
-            <w:rPr>
-              <w:rFonts w:ascii="Cambria Math" w:hAnsi="Cambria Math"/>
-            </w:rPr>
-            <m:t xml:space="preserve"> C∙</m:t>
-          </m:r>
-          <m:sSup>
-            <m:sSupPr>
-              <m:ctrlPr>
-                <w:rPr>
-                  <w:rFonts w:ascii="Cambria Math" w:hAnsi="Cambria Math"/>
-                </w:rPr>
-              </m:ctrlPr>
-            </m:sSupPr>
-            <m:e>
-              <m:r>
-                <m:rPr>
-                  <m:sty m:val="p"/>
-                </m:rPr>
-                <w:rPr>
-                  <w:rFonts w:ascii="Cambria Math" w:hAnsi="Cambria Math"/>
-                </w:rPr>
-                <m:t>U</m:t>
-              </m:r>
-            </m:e>
-            <m:sup>
-              <m:r>
-                <m:rPr>
-                  <m:sty m:val="p"/>
-                </m:rPr>
-                <w:rPr>
-                  <w:rFonts w:ascii="Cambria Math" w:hAnsi="Cambria Math"/>
-                </w:rPr>
-                <m:t>2</m:t>
-              </m:r>
-            </m:sup>
-          </m:sSup>
-        </m:oMath>
-      </m:oMathPara>
-    </w:p>
-    <w:p>
-      <w:pPr>
-        <w:rPr>
-          <w:rFonts w:eastAsiaTheme="minorEastAsia"/>
-        </w:rPr>
-      </w:pPr>
-      <m:oMath>
-        <m:sSub>
-          <m:sSubPr>
-            <m:ctrlPr>
-              <w:rPr>
-                <w:rFonts w:ascii="Cambria Math" w:hAnsi="Cambria Math"/>
-              </w:rPr>
-            </m:ctrlPr>
-          </m:sSubPr>
-          <m:e>
-            <m:r>
-              <m:rPr>
-                <m:sty m:val="p"/>
-              </m:rPr>
-              <w:rPr>
-                <w:rFonts w:ascii="Cambria Math" w:hAnsi="Cambria Math"/>
-              </w:rPr>
-              <m:t>U</m:t>
-            </m:r>
-          </m:e>
-          <m:sub>
-            <m:r>
-              <m:rPr>
-                <m:sty m:val="p"/>
-              </m:rPr>
-              <w:rPr>
-                <w:rFonts w:ascii="Cambria Math" w:hAnsi="Cambria Math"/>
-              </w:rPr>
-              <m:t>15km/h</m:t>
-            </m:r>
-          </m:sub>
-        </m:sSub>
-        <m:r>
-          <m:rPr>
-            <m:sty m:val="p"/>
-          </m:rPr>
-          <w:rPr>
-            <w:rFonts w:ascii="Cambria Math" w:hAnsi="Cambria Math"/>
-          </w:rPr>
-          <m:t xml:space="preserve">=0.44 V       </m:t>
-        </m:r>
-      </m:oMath>
-      <w:r>
-        <w:rPr>
-          <w:rFonts w:eastAsiaTheme="minorEastAsia"/>
-        </w:rPr>
-        <w:t>(Angaben PA)</w:t>
-      </w:r>
-    </w:p>
-    <w:p>
-      <w:pPr>
-        <w:rPr>
-          <w:rFonts w:eastAsiaTheme="minorEastAsia"/>
-        </w:rPr>
-      </w:pPr>
-      <m:oMath>
-        <m:r>
-          <m:rPr>
-            <m:sty m:val="p"/>
-          </m:rPr>
-          <w:rPr>
-            <w:rFonts w:ascii="Cambria Math" w:hAnsi="Cambria Math"/>
-          </w:rPr>
-          <m:t xml:space="preserve">126 </m:t>
-        </m:r>
-        <m:r>
-          <w:rPr>
-            <w:rFonts w:ascii="Cambria Math" w:hAnsi="Cambria Math"/>
-          </w:rPr>
-          <m:t>μ</m:t>
-        </m:r>
-        <m:r>
-          <m:rPr>
-            <m:sty m:val="p"/>
-          </m:rPr>
-          <w:rPr>
-            <w:rFonts w:ascii="Cambria Math" w:eastAsiaTheme="minorEastAsia" w:hAnsi="Cambria Math"/>
-          </w:rPr>
-          <m:t>J</m:t>
-        </m:r>
-        <m:r>
-          <m:rPr>
-            <m:sty m:val="p"/>
-          </m:rPr>
-          <w:rPr>
-            <w:rFonts w:ascii="Cambria Math" w:hAnsi="Cambria Math"/>
-          </w:rPr>
-          <m:t xml:space="preserve">= </m:t>
-        </m:r>
-        <m:f>
-          <m:fPr>
-            <m:ctrlPr>
-              <w:rPr>
-                <w:rFonts w:ascii="Cambria Math" w:hAnsi="Cambria Math"/>
-              </w:rPr>
-            </m:ctrlPr>
-          </m:fPr>
-          <m:num>
-            <m:r>
-              <m:rPr>
-                <m:sty m:val="p"/>
-              </m:rPr>
-              <w:rPr>
-                <w:rFonts w:ascii="Cambria Math" w:hAnsi="Cambria Math"/>
-              </w:rPr>
-              <m:t>1</m:t>
-            </m:r>
-          </m:num>
-          <m:den>
-            <m:r>
-              <m:rPr>
-                <m:sty m:val="p"/>
-              </m:rPr>
-              <w:rPr>
-                <w:rFonts w:ascii="Cambria Math" w:hAnsi="Cambria Math"/>
-              </w:rPr>
-              <m:t>2</m:t>
-            </m:r>
-          </m:den>
-        </m:f>
-        <m:r>
-          <m:rPr>
-            <m:sty m:val="p"/>
-          </m:rPr>
-          <w:rPr>
-            <w:rFonts w:ascii="Cambria Math" w:hAnsi="Cambria Math"/>
-          </w:rPr>
-          <m:t xml:space="preserve"> C∙</m:t>
-        </m:r>
-        <m:sSup>
-          <m:sSupPr>
-            <m:ctrlPr>
-              <w:rPr>
-                <w:rFonts w:ascii="Cambria Math" w:hAnsi="Cambria Math"/>
-              </w:rPr>
-            </m:ctrlPr>
-          </m:sSupPr>
-          <m:e>
-            <m:r>
-              <w:rPr>
-                <w:rFonts w:ascii="Cambria Math" w:hAnsi="Cambria Math"/>
-              </w:rPr>
-              <m:t xml:space="preserve">0.44 </m:t>
-            </m:r>
-            <m:r>
-              <m:rPr>
-                <m:sty m:val="p"/>
-              </m:rPr>
-              <w:rPr>
-                <w:rFonts w:ascii="Cambria Math" w:hAnsi="Cambria Math"/>
-              </w:rPr>
-              <m:t>V</m:t>
-            </m:r>
-          </m:e>
-          <m:sup>
-            <m:r>
-              <m:rPr>
-                <m:sty m:val="p"/>
-              </m:rPr>
-              <w:rPr>
-                <w:rFonts w:ascii="Cambria Math" w:hAnsi="Cambria Math"/>
-              </w:rPr>
-              <m:t>2</m:t>
-            </m:r>
-          </m:sup>
-        </m:sSup>
-      </m:oMath>
-      <w:r>
-        <w:rPr>
-          <w:rFonts w:eastAsiaTheme="minorEastAsia"/>
-        </w:rPr>
-        <w:t xml:space="preserve"> = </w:t>
-      </w:r>
-      <m:oMath>
-        <m:f>
-          <m:fPr>
-            <m:ctrlPr>
-              <w:rPr>
-                <w:rFonts w:ascii="Cambria Math" w:eastAsiaTheme="minorEastAsia" w:hAnsi="Cambria Math"/>
-                <w:i/>
-              </w:rPr>
-            </m:ctrlPr>
-          </m:fPr>
-          <m:num>
-            <m:r>
-              <w:rPr>
-                <w:rFonts w:ascii="Cambria Math" w:eastAsiaTheme="minorEastAsia" w:hAnsi="Cambria Math"/>
-              </w:rPr>
-              <m:t>2∙126 μJ</m:t>
-            </m:r>
-          </m:num>
-          <m:den>
-            <m:sSup>
-              <m:sSupPr>
-                <m:ctrlPr>
-                  <w:rPr>
-                    <w:rFonts w:ascii="Cambria Math" w:eastAsiaTheme="minorEastAsia" w:hAnsi="Cambria Math"/>
-                    <w:i/>
-                  </w:rPr>
-                </m:ctrlPr>
-              </m:sSupPr>
-              <m:e>
-                <m:r>
-                  <w:rPr>
-                    <w:rFonts w:ascii="Cambria Math" w:eastAsiaTheme="minorEastAsia" w:hAnsi="Cambria Math"/>
-                  </w:rPr>
-                  <m:t>0.44 V</m:t>
-                </m:r>
-              </m:e>
-              <m:sup>
-                <m:r>
-                  <w:rPr>
-                    <w:rFonts w:ascii="Cambria Math" w:eastAsiaTheme="minorEastAsia" w:hAnsi="Cambria Math"/>
-                  </w:rPr>
-                  <m:t>2</m:t>
-                </m:r>
-              </m:sup>
-            </m:sSup>
-          </m:den>
-        </m:f>
-      </m:oMath>
-    </w:p>
-    <w:p>
-      <w:pPr>
-        <w:rPr>
-          <w:rFonts w:eastAsiaTheme="minorEastAsia"/>
-        </w:rPr>
-      </w:pPr>
-      <w:r>
-        <w:rPr>
-          <w:rFonts w:eastAsiaTheme="minorEastAsia"/>
-        </w:rPr>
-        <w:t xml:space="preserve">C = 1.3 </w:t>
-      </w:r>
-      <w:proofErr w:type="spellStart"/>
-      <w:r>
-        <w:rPr>
-          <w:rFonts w:eastAsiaTheme="minorEastAsia"/>
-        </w:rPr>
-        <w:t>mF</w:t>
-      </w:r>
-      <w:proofErr w:type="spellEnd"/>
-      <w:r>
-        <w:rPr>
-          <w:rFonts w:eastAsiaTheme="minorEastAsia"/>
-        </w:rPr>
-        <w:t xml:space="preserve">    </w:t>
-      </w:r>
-      <w:r>
-        <w:rPr>
-          <w:rFonts w:eastAsiaTheme="minorEastAsia"/>
-        </w:rPr>
-        <w:tab/>
-      </w:r>
-      <w:r>
-        <w:rPr>
-          <w:rFonts w:eastAsiaTheme="minorEastAsia"/>
-        </w:rPr>
-        <w:tab/>
-        <w:t xml:space="preserve">(eingesetzt: 0.47 </w:t>
-      </w:r>
-      <w:proofErr w:type="spellStart"/>
-      <w:r>
-        <w:rPr>
-          <w:rFonts w:eastAsiaTheme="minorEastAsia"/>
-        </w:rPr>
-        <w:t>mF</w:t>
-      </w:r>
-      <w:proofErr w:type="spellEnd"/>
-      <w:r>
-        <w:rPr>
-          <w:rFonts w:eastAsiaTheme="minorEastAsia"/>
-        </w:rPr>
-        <w:t>)</w:t>
-      </w:r>
-    </w:p>
-    <w:p>
-      <w:pPr>
-        <w:rPr>
-          <w:rFonts w:eastAsiaTheme="minorEastAsia"/>
-        </w:rPr>
-      </w:pPr>
+        <w:br/>
+      </w:r>
     </w:p>
     <w:p>
       <w:pPr>

--- a/Energieberechnung.docx
+++ b/Energieberechnung.docx
@@ -41,15 +41,7 @@
         <w:t>V</w:t>
       </w:r>
       <w:r>
-        <w:t xml:space="preserve">3: </w:t>
-      </w:r>
-      <w:proofErr w:type="spellStart"/>
-      <w:r>
-        <w:t>Init</w:t>
-      </w:r>
-      <w:proofErr w:type="spellEnd"/>
-      <w:r>
-        <w:t xml:space="preserve"> + Senden = 94</w:t>
+        <w:t>3: Init + Senden = 94</w:t>
       </w:r>
       <w:r>
         <w:t xml:space="preserve"> </w:t>
@@ -78,35 +70,7 @@
         <w:rPr>
           <w:rFonts w:eastAsiaTheme="minorEastAsia"/>
         </w:rPr>
-        <w:t xml:space="preserve">(aufgerundet auf 100 </w:t>
-      </w:r>
-      <w:proofErr w:type="spellStart"/>
-      <w:r>
-        <w:rPr>
-          <w:rFonts w:eastAsiaTheme="minorEastAsia"/>
-        </w:rPr>
-        <w:t>uJ</w:t>
-      </w:r>
-      <w:proofErr w:type="spellEnd"/>
-      <w:r>
-        <w:rPr>
-          <w:rFonts w:eastAsiaTheme="minorEastAsia"/>
-        </w:rPr>
-        <w:t xml:space="preserve"> = 0.1  </w:t>
-      </w:r>
-      <w:proofErr w:type="spellStart"/>
-      <w:r>
-        <w:rPr>
-          <w:rFonts w:eastAsiaTheme="minorEastAsia"/>
-        </w:rPr>
-        <w:t>mJ</w:t>
-      </w:r>
-      <w:proofErr w:type="spellEnd"/>
-      <w:r>
-        <w:rPr>
-          <w:rFonts w:eastAsiaTheme="minorEastAsia"/>
-        </w:rPr>
-        <w:t>)</w:t>
+        <w:t>(aufgerundet auf 100 uJ = 0.1  mJ)</w:t>
       </w:r>
     </w:p>
     <w:p>
@@ -140,7 +104,7 @@
         <w:rPr>
           <w:rFonts w:eastAsiaTheme="minorEastAsia"/>
         </w:rPr>
-        <w:t xml:space="preserve">Starke Spule, 2 Magnete (nur 1 x), </w:t>
+        <w:t xml:space="preserve">Gemessen Schwache Spule, 10 km/h </w:t>
       </w:r>
       <w:r>
         <w:rPr>
@@ -152,133 +116,8 @@
         <w:rPr>
           <w:rFonts w:eastAsiaTheme="minorEastAsia"/>
         </w:rPr>
-        <w:t xml:space="preserve">Energiemessung </w:t>
-      </w:r>
-      <w:r>
-        <w:rPr>
-          <w:rFonts w:eastAsiaTheme="minorEastAsia"/>
-        </w:rPr>
-        <w:t>neuer Print</w:t>
-      </w:r>
-      <w:r>
-        <w:rPr>
-          <w:rFonts w:eastAsiaTheme="minorEastAsia"/>
-        </w:rPr>
-        <w:t xml:space="preserve"> (</w:t>
-      </w:r>
-      <w:r>
-        <w:rPr>
-          <w:rFonts w:eastAsiaTheme="minorEastAsia"/>
-        </w:rPr>
-        <w:t xml:space="preserve">20 </w:t>
-      </w:r>
-      <w:r>
-        <w:rPr>
-          <w:rFonts w:eastAsiaTheme="minorEastAsia"/>
-        </w:rPr>
-        <w:t xml:space="preserve"> km/h)</w:t>
-      </w:r>
-      <w:r>
-        <w:rPr>
-          <w:rFonts w:eastAsiaTheme="minorEastAsia"/>
-        </w:rPr>
-        <w:t>, weil sonst Magnete angezogen werden</w:t>
-      </w:r>
-      <w:r>
-        <w:rPr>
-          <w:rFonts w:eastAsiaTheme="minorEastAsia"/>
-        </w:rPr>
-        <w:t xml:space="preserve">: </w:t>
-      </w:r>
-      <w:r>
-        <w:rPr>
-          <w:rFonts w:eastAsiaTheme="minorEastAsia"/>
-        </w:rPr>
-        <w:tab/>
-      </w:r>
-      <w:r>
-        <w:rPr>
-          <w:rFonts w:eastAsiaTheme="minorEastAsia"/>
-        </w:rPr>
-        <w:br/>
-      </w:r>
-      <w:r>
-        <w:rPr>
-          <w:rFonts w:eastAsiaTheme="minorEastAsia"/>
-        </w:rPr>
-        <w:t>65</w:t>
-      </w:r>
-      <w:r>
-        <w:rPr>
-          <w:rFonts w:eastAsiaTheme="minorEastAsia"/>
-        </w:rPr>
-        <w:t xml:space="preserve"> </w:t>
-      </w:r>
-      <m:oMath>
-        <m:r>
-          <w:rPr>
-            <w:rFonts w:ascii="Cambria Math" w:eastAsiaTheme="minorEastAsia" w:hAnsi="Cambria Math"/>
-          </w:rPr>
-          <m:t>μW</m:t>
-        </m:r>
-      </m:oMath>
-      <w:r>
-        <w:rPr>
-          <w:rFonts w:eastAsiaTheme="minorEastAsia"/>
-        </w:rPr>
-        <w:tab/>
-      </w:r>
-      <w:r>
-        <w:rPr>
-          <w:rFonts w:eastAsiaTheme="minorEastAsia"/>
-        </w:rPr>
-        <w:tab/>
-      </w:r>
-      <w:r>
-        <w:rPr>
-          <w:rFonts w:eastAsiaTheme="minorEastAsia"/>
-        </w:rPr>
-        <w:tab/>
-      </w:r>
-      <w:r>
-        <w:rPr>
-          <w:rFonts w:eastAsiaTheme="minorEastAsia"/>
-        </w:rPr>
-        <w:tab/>
-      </w:r>
-    </w:p>
-    <w:p>
-      <w:pPr>
-        <w:rPr>
-          <w:rFonts w:eastAsiaTheme="minorEastAsia"/>
-        </w:rPr>
-      </w:pPr>
-      <w:r>
-        <w:rPr>
-          <w:rFonts w:eastAsiaTheme="minorEastAsia"/>
-        </w:rPr>
-        <w:t xml:space="preserve">Gemessen Schwache Spule, 10 km/h </w:t>
-      </w:r>
-      <w:r>
-        <w:rPr>
-          <w:rFonts w:eastAsiaTheme="minorEastAsia"/>
-        </w:rPr>
-        <w:br/>
-      </w:r>
-      <w:r>
-        <w:rPr>
-          <w:rFonts w:eastAsiaTheme="minorEastAsia"/>
-        </w:rPr>
-        <w:t xml:space="preserve">10  </w:t>
-      </w:r>
-      <w:proofErr w:type="spellStart"/>
-      <w:r>
-        <w:rPr>
-          <w:rFonts w:eastAsiaTheme="minorEastAsia"/>
-        </w:rPr>
-        <w:t>uW</w:t>
-      </w:r>
-      <w:proofErr w:type="spellEnd"/>
+        <w:t>10  uW</w:t>
+      </w:r>
       <w:r>
         <w:rPr>
           <w:rFonts w:eastAsiaTheme="minorEastAsia"/>
@@ -308,16 +147,8 @@
         <w:rPr>
           <w:rFonts w:eastAsiaTheme="minorEastAsia"/>
         </w:rPr>
-        <w:t xml:space="preserve"> </w:t>
-      </w:r>
-      <w:proofErr w:type="spellStart"/>
-      <w:r>
-        <w:rPr>
-          <w:rFonts w:eastAsiaTheme="minorEastAsia"/>
-        </w:rPr>
-        <w:t>uW</w:t>
-      </w:r>
-      <w:proofErr w:type="spellEnd"/>
+        <w:t xml:space="preserve"> uW</w:t>
+      </w:r>
     </w:p>
     <w:p>
       <w:pPr>
@@ -347,29 +178,51 @@
         </w:rPr>
         <w:t xml:space="preserve">erechnung Ladezeit </w:t>
       </w:r>
+      <w:r>
+        <w:rPr>
+          <w:rFonts w:eastAsiaTheme="minorEastAsia"/>
+          <w:b/>
+        </w:rPr>
+        <w:t xml:space="preserve"> </w:t>
+      </w:r>
     </w:p>
     <w:p>
       <w:pPr>
         <w:rPr>
           <w:rFonts w:eastAsiaTheme="minorEastAsia"/>
-          <w:b/>
         </w:rPr>
       </w:pPr>
-      <w:proofErr w:type="spellStart"/>
-      <w:r>
-        <w:rPr>
-          <w:rFonts w:eastAsiaTheme="minorEastAsia"/>
-          <w:b/>
-        </w:rPr>
-        <w:t>Leistung_Harvester</w:t>
-      </w:r>
-      <w:proofErr w:type="spellEnd"/>
-      <w:r>
-        <w:rPr>
-          <w:rFonts w:eastAsiaTheme="minorEastAsia"/>
-          <w:b/>
-        </w:rPr>
-        <w:t xml:space="preserve"> * t = Verbrauch Sensortag</w:t>
+      <w:r>
+        <w:rPr>
+          <w:rFonts w:eastAsiaTheme="minorEastAsia"/>
+        </w:rPr>
+        <w:t>P</w:t>
+      </w:r>
+      <w:r>
+        <w:rPr>
+          <w:rFonts w:eastAsiaTheme="minorEastAsia"/>
+          <w:vertAlign w:val="subscript"/>
+        </w:rPr>
+        <w:t>Hrv</w:t>
+      </w:r>
+      <w:r>
+        <w:rPr>
+          <w:rFonts w:eastAsiaTheme="minorEastAsia"/>
+        </w:rPr>
+        <w:t xml:space="preserve"> * t = </w:t>
+      </w:r>
+      <w:r>
+        <w:rPr>
+          <w:rFonts w:eastAsiaTheme="minorEastAsia"/>
+        </w:rPr>
+        <w:t>E</w:t>
+      </w:r>
+      <w:r>
+        <w:rPr>
+          <w:rFonts w:eastAsiaTheme="minorEastAsia"/>
+          <w:vertAlign w:val="subscript"/>
+        </w:rPr>
+        <w:t>Sensortag</w:t>
       </w:r>
     </w:p>
     <w:p>
@@ -387,13 +240,7 @@
             <w:rPr>
               <w:rFonts w:ascii="Cambria Math" w:hAnsi="Cambria Math"/>
             </w:rPr>
-            <m:t>13</m:t>
-          </m:r>
-          <m:r>
-            <w:rPr>
-              <w:rFonts w:ascii="Cambria Math" w:hAnsi="Cambria Math"/>
-            </w:rPr>
-            <m:t>∙</m:t>
+            <m:t>13∙</m:t>
           </m:r>
           <m:sSup>
             <m:sSupPr>
@@ -425,7 +272,7 @@
             <w:rPr>
               <w:rFonts w:ascii="Cambria Math" w:hAnsi="Cambria Math"/>
             </w:rPr>
-            <m:t xml:space="preserve"> ∙t=100∙</m:t>
+            <m:t xml:space="preserve"> W ∙t=100∙</m:t>
           </m:r>
           <m:sSup>
             <m:sSupPr>
@@ -453,6 +300,12 @@
               </m:r>
             </m:sup>
           </m:sSup>
+          <m:r>
+            <w:rPr>
+              <w:rFonts w:ascii="Cambria Math" w:hAnsi="Cambria Math"/>
+            </w:rPr>
+            <m:t xml:space="preserve"> J</m:t>
+          </m:r>
         </m:oMath>
       </m:oMathPara>
     </w:p>
@@ -548,16 +401,14 @@
         <w:rPr>
           <w:rFonts w:eastAsiaTheme="minorEastAsia"/>
         </w:rPr>
-        <w:t xml:space="preserve">PA: STS = 470 </w:t>
-      </w:r>
-      <w:proofErr w:type="spellStart"/>
-      <w:r>
-        <w:rPr>
-          <w:rFonts w:eastAsiaTheme="minorEastAsia"/>
-        </w:rPr>
-        <w:t>uF</w:t>
-      </w:r>
-      <w:proofErr w:type="spellEnd"/>
+        <w:t xml:space="preserve">PA: STS = </w:t>
+      </w:r>
+      <w:r>
+        <w:rPr>
+          <w:rFonts w:eastAsiaTheme="minorEastAsia"/>
+        </w:rPr>
+        <w:t>470 uF</w:t>
+      </w:r>
       <m:oMath>
         <m:r>
           <m:rPr>
@@ -569,11 +420,68 @@
           <w:br/>
         </m:r>
       </m:oMath>
+      <w:r>
+        <w:rPr>
+          <w:rFonts w:eastAsiaTheme="minorEastAsia"/>
+          <w:b/>
+        </w:rPr>
+        <w:tab/>
+      </w:r>
+      <w:r>
+        <w:rPr>
+          <w:rFonts w:eastAsiaTheme="minorEastAsia"/>
+          <w:b/>
+        </w:rPr>
+        <w:tab/>
+      </w:r>
+      <w:r>
+        <w:rPr>
+          <w:rFonts w:eastAsiaTheme="minorEastAsia"/>
+          <w:b/>
+        </w:rPr>
+        <w:tab/>
+      </w:r>
+      <w:r>
+        <w:rPr>
+          <w:rFonts w:eastAsiaTheme="minorEastAsia"/>
+          <w:b/>
+        </w:rPr>
+        <w:tab/>
+      </w:r>
+      <w:r>
+        <w:rPr>
+          <w:rFonts w:eastAsiaTheme="minorEastAsia"/>
+          <w:b/>
+        </w:rPr>
+        <w:tab/>
+      </w:r>
+      <w:r>
+        <w:rPr>
+          <w:rFonts w:eastAsiaTheme="minorEastAsia"/>
+          <w:b/>
+        </w:rPr>
+        <w:tab/>
+      </w:r>
+      <w:r>
+        <w:rPr>
+          <w:rFonts w:eastAsiaTheme="minorEastAsia"/>
+          <w:b/>
+        </w:rPr>
+        <w:tab/>
+      </w:r>
+      <w:r>
+        <w:rPr>
+          <w:rFonts w:eastAsiaTheme="minorEastAsia"/>
+          <w:b/>
+        </w:rPr>
+        <w:t>EM rät 10 – 100 uF</w:t>
+      </w:r>
     </w:p>
     <w:p>
       <w:pPr>
         <w:rPr>
           <w:rFonts w:eastAsiaTheme="minorEastAsia"/>
+          <w:lang w:val="fr-CH"/>
         </w:rPr>
       </w:pPr>
       <m:oMath>
@@ -583,6 +491,7 @@
           </m:rPr>
           <w:rPr>
             <w:rFonts w:ascii="Cambria Math" w:hAnsi="Cambria Math"/>
+            <w:lang w:val="fr-CH"/>
           </w:rPr>
           <m:t xml:space="preserve">E= </m:t>
         </m:r>
@@ -601,6 +510,7 @@
               </m:rPr>
               <w:rPr>
                 <w:rFonts w:ascii="Cambria Math" w:hAnsi="Cambria Math"/>
+                <w:lang w:val="fr-CH"/>
               </w:rPr>
               <m:t>1</m:t>
             </m:r>
@@ -612,6 +522,7 @@
               </m:rPr>
               <w:rPr>
                 <w:rFonts w:ascii="Cambria Math" w:hAnsi="Cambria Math"/>
+                <w:lang w:val="fr-CH"/>
               </w:rPr>
               <m:t>2</m:t>
             </m:r>
@@ -623,6 +534,7 @@
           </m:rPr>
           <w:rPr>
             <w:rFonts w:ascii="Cambria Math" w:hAnsi="Cambria Math"/>
+            <w:lang w:val="fr-CH"/>
           </w:rPr>
           <m:t xml:space="preserve"> C∙</m:t>
         </m:r>
@@ -641,6 +553,7 @@
               </m:rPr>
               <w:rPr>
                 <w:rFonts w:ascii="Cambria Math" w:hAnsi="Cambria Math"/>
+                <w:lang w:val="fr-CH"/>
               </w:rPr>
               <m:t>U</m:t>
             </m:r>
@@ -652,6 +565,7 @@
               </m:rPr>
               <w:rPr>
                 <w:rFonts w:ascii="Cambria Math" w:hAnsi="Cambria Math"/>
+                <w:lang w:val="fr-CH"/>
               </w:rPr>
               <m:t>2</m:t>
             </m:r>
@@ -661,121 +575,194 @@
       <w:r>
         <w:rPr>
           <w:rFonts w:eastAsiaTheme="minorEastAsia"/>
+          <w:lang w:val="fr-CH"/>
         </w:rPr>
         <w:t xml:space="preserve"> </w:t>
       </w:r>
       <w:r>
         <w:rPr>
           <w:rFonts w:eastAsiaTheme="minorEastAsia"/>
-        </w:rPr>
-        <w:tab/>
-      </w:r>
-      <w:r>
-        <w:rPr>
-          <w:rFonts w:eastAsiaTheme="minorEastAsia"/>
-        </w:rPr>
-        <w:tab/>
-      </w:r>
-      <w:r>
-        <w:rPr>
-          <w:rFonts w:eastAsiaTheme="minorEastAsia"/>
-        </w:rPr>
-        <w:tab/>
-      </w:r>
-      <w:r>
-        <w:rPr>
-          <w:rFonts w:eastAsiaTheme="minorEastAsia"/>
-        </w:rPr>
-        <w:tab/>
-      </w:r>
-      <w:r>
-        <w:rPr>
-          <w:rFonts w:eastAsiaTheme="minorEastAsia"/>
-        </w:rPr>
-        <w:tab/>
-      </w:r>
-      <w:r>
-        <w:rPr>
-          <w:rFonts w:eastAsiaTheme="minorEastAsia"/>
-        </w:rPr>
-        <w:tab/>
-      </w:r>
-      <w:proofErr w:type="spellStart"/>
-      <w:r>
-        <w:rPr>
-          <w:rFonts w:eastAsiaTheme="minorEastAsia"/>
-        </w:rPr>
-        <w:t>U</w:t>
-      </w:r>
-      <w:r>
-        <w:rPr>
-          <w:rFonts w:eastAsiaTheme="minorEastAsia"/>
-          <w:vertAlign w:val="subscript"/>
-        </w:rPr>
-        <w:t>Harv</w:t>
-      </w:r>
-      <w:proofErr w:type="spellEnd"/>
-      <w:r>
-        <w:rPr>
-          <w:rFonts w:eastAsiaTheme="minorEastAsia"/>
-        </w:rPr>
-        <w:t xml:space="preserve"> </w:t>
-      </w:r>
-      <m:oMath>
-        <m:r>
-          <m:rPr>
-            <m:sty m:val="p"/>
-          </m:rPr>
-          <w:rPr>
-            <w:rFonts w:ascii="Cambria Math" w:hAnsi="Cambria Math"/>
-          </w:rPr>
-          <m:t>=0.</m:t>
-        </m:r>
-        <m:r>
-          <m:rPr>
-            <m:sty m:val="p"/>
-          </m:rPr>
-          <w:rPr>
-            <w:rFonts w:ascii="Cambria Math" w:hAnsi="Cambria Math"/>
-          </w:rPr>
-          <m:t>3</m:t>
-        </m:r>
-        <m:r>
-          <m:rPr>
-            <m:sty m:val="p"/>
-          </m:rPr>
-          <w:rPr>
-            <w:rFonts w:ascii="Cambria Math" w:hAnsi="Cambria Math"/>
-          </w:rPr>
-          <m:t>1</m:t>
-        </m:r>
-        <m:r>
-          <m:rPr>
-            <m:sty m:val="p"/>
-          </m:rPr>
-          <w:rPr>
-            <w:rFonts w:ascii="Cambria Math" w:hAnsi="Cambria Math"/>
-          </w:rPr>
-          <m:t xml:space="preserve">  V       </m:t>
-        </m:r>
-      </m:oMath>
-      <w:r>
-        <w:rPr>
-          <w:rFonts w:eastAsiaTheme="minorEastAsia"/>
-        </w:rPr>
-        <w:t xml:space="preserve">(siehe Messung </w:t>
-      </w:r>
-      <w:r>
-        <w:rPr>
-          <w:rFonts w:eastAsiaTheme="minorEastAsia"/>
-        </w:rPr>
-        <w:t>4</w:t>
-      </w:r>
-      <w:r>
-        <w:rPr>
-          <w:rFonts w:eastAsiaTheme="minorEastAsia"/>
-        </w:rPr>
-        <w:t>)</w:t>
+          <w:lang w:val="fr-CH"/>
+        </w:rPr>
+        <w:tab/>
+      </w:r>
+      <w:r>
+        <w:rPr>
+          <w:rFonts w:eastAsiaTheme="minorEastAsia"/>
+          <w:lang w:val="fr-CH"/>
+        </w:rPr>
+        <w:tab/>
+      </w:r>
+      <w:r>
+        <w:rPr>
+          <w:rFonts w:eastAsiaTheme="minorEastAsia"/>
+          <w:lang w:val="fr-CH"/>
+        </w:rPr>
+        <w:tab/>
+      </w:r>
+      <w:r>
+        <w:rPr>
+          <w:rFonts w:eastAsiaTheme="minorEastAsia"/>
+          <w:lang w:val="fr-CH"/>
+        </w:rPr>
+        <w:tab/>
+      </w:r>
+      <w:r>
+        <w:rPr>
+          <w:rFonts w:eastAsiaTheme="minorEastAsia"/>
+          <w:lang w:val="fr-CH"/>
+        </w:rPr>
+        <w:tab/>
+      </w:r>
+      <w:r>
+        <w:rPr>
+          <w:rFonts w:eastAsiaTheme="minorEastAsia"/>
+          <w:lang w:val="fr-CH"/>
+        </w:rPr>
+        <w:tab/>
+        <w:t>V bat min hi dis = 3.6 V</w:t>
+      </w:r>
+      <w:r>
+        <w:rPr>
+          <w:rFonts w:eastAsiaTheme="minorEastAsia"/>
+          <w:lang w:val="fr-CH"/>
+        </w:rPr>
+        <w:tab/>
+      </w:r>
+      <w:r>
+        <w:rPr>
+          <w:rFonts w:eastAsiaTheme="minorEastAsia"/>
+          <w:lang w:val="fr-CH"/>
+        </w:rPr>
+        <w:tab/>
+      </w:r>
+      <w:r>
+        <w:rPr>
+          <w:rFonts w:eastAsiaTheme="minorEastAsia"/>
+          <w:lang w:val="fr-CH"/>
+        </w:rPr>
+        <w:tab/>
+      </w:r>
+      <w:r>
+        <w:rPr>
+          <w:rFonts w:eastAsiaTheme="minorEastAsia"/>
+          <w:lang w:val="fr-CH"/>
+        </w:rPr>
+        <w:tab/>
+      </w:r>
+      <w:r>
+        <w:rPr>
+          <w:rFonts w:eastAsiaTheme="minorEastAsia"/>
+          <w:lang w:val="fr-CH"/>
+        </w:rPr>
+        <w:tab/>
+      </w:r>
+      <w:r>
+        <w:rPr>
+          <w:rFonts w:eastAsiaTheme="minorEastAsia"/>
+          <w:lang w:val="fr-CH"/>
+        </w:rPr>
+        <w:tab/>
+      </w:r>
+      <w:r>
+        <w:rPr>
+          <w:rFonts w:eastAsiaTheme="minorEastAsia"/>
+          <w:lang w:val="fr-CH"/>
+        </w:rPr>
+        <w:tab/>
+      </w:r>
+      <w:r>
+        <w:rPr>
+          <w:rFonts w:eastAsiaTheme="minorEastAsia"/>
+          <w:lang w:val="fr-CH"/>
+        </w:rPr>
+        <w:tab/>
+      </w:r>
+      <w:r>
+        <w:rPr>
+          <w:rFonts w:eastAsiaTheme="minorEastAsia"/>
+          <w:lang w:val="fr-CH"/>
+        </w:rPr>
+        <w:tab/>
+      </w:r>
+      <w:r>
+        <w:rPr>
+          <w:rFonts w:eastAsiaTheme="minorEastAsia"/>
+          <w:lang w:val="fr-CH"/>
+        </w:rPr>
+        <w:tab/>
+        <w:t>V bat min hi con = 2.1 V</w:t>
+      </w:r>
+      <w:r>
+        <w:rPr>
+          <w:rFonts w:eastAsiaTheme="minorEastAsia"/>
+          <w:lang w:val="fr-CH"/>
+        </w:rPr>
+        <w:tab/>
+      </w:r>
+      <w:r>
+        <w:rPr>
+          <w:rFonts w:eastAsiaTheme="minorEastAsia"/>
+          <w:lang w:val="fr-CH"/>
+        </w:rPr>
+        <w:br/>
+      </w:r>
+      <w:r>
+        <w:rPr>
+          <w:rFonts w:eastAsiaTheme="minorEastAsia"/>
+          <w:lang w:val="fr-CH"/>
+        </w:rPr>
+        <w:tab/>
+      </w:r>
+      <w:r>
+        <w:rPr>
+          <w:rFonts w:eastAsiaTheme="minorEastAsia"/>
+          <w:lang w:val="fr-CH"/>
+        </w:rPr>
+        <w:tab/>
+      </w:r>
+      <w:r>
+        <w:rPr>
+          <w:rFonts w:eastAsiaTheme="minorEastAsia"/>
+          <w:lang w:val="fr-CH"/>
+        </w:rPr>
+        <w:tab/>
+      </w:r>
+      <w:r>
+        <w:rPr>
+          <w:rFonts w:eastAsiaTheme="minorEastAsia"/>
+          <w:lang w:val="fr-CH"/>
+        </w:rPr>
+        <w:tab/>
+      </w:r>
+      <w:r>
+        <w:rPr>
+          <w:rFonts w:eastAsiaTheme="minorEastAsia"/>
+          <w:lang w:val="fr-CH"/>
+        </w:rPr>
+        <w:tab/>
+      </w:r>
+      <w:r>
+        <w:rPr>
+          <w:rFonts w:eastAsiaTheme="minorEastAsia"/>
+          <w:lang w:val="fr-CH"/>
+        </w:rPr>
+        <w:tab/>
+      </w:r>
+      <w:r>
+        <w:rPr>
+          <w:rFonts w:eastAsiaTheme="minorEastAsia"/>
+          <w:lang w:val="fr-CH"/>
+        </w:rPr>
+        <w:tab/>
+        <w:t>∆V = 1.5 V</w:t>
+      </w:r>
+      <w:r>
+        <w:rPr>
+          <w:rFonts w:eastAsiaTheme="minorEastAsia"/>
+          <w:lang w:val="fr-CH"/>
+        </w:rPr>
+        <w:tab/>
       </w:r>
     </w:p>
     <w:p>
@@ -784,124 +771,112 @@
           <w:rFonts w:eastAsiaTheme="minorEastAsia"/>
         </w:rPr>
       </w:pPr>
-      <m:oMath>
-        <m:r>
-          <m:rPr>
-            <m:sty m:val="p"/>
-          </m:rPr>
-          <w:rPr>
-            <w:rFonts w:ascii="Cambria Math" w:hAnsi="Cambria Math"/>
-          </w:rPr>
-          <m:t xml:space="preserve">94 </m:t>
-        </m:r>
-        <m:r>
-          <w:rPr>
-            <w:rFonts w:ascii="Cambria Math" w:hAnsi="Cambria Math"/>
-          </w:rPr>
-          <m:t>μ</m:t>
-        </m:r>
-        <m:r>
-          <m:rPr>
-            <m:sty m:val="p"/>
-          </m:rPr>
-          <w:rPr>
-            <w:rFonts w:ascii="Cambria Math" w:eastAsiaTheme="minorEastAsia" w:hAnsi="Cambria Math"/>
-          </w:rPr>
-          <m:t>J</m:t>
-        </m:r>
-        <m:r>
-          <m:rPr>
-            <m:sty m:val="p"/>
-          </m:rPr>
-          <w:rPr>
-            <w:rFonts w:ascii="Cambria Math" w:hAnsi="Cambria Math"/>
-          </w:rPr>
-          <m:t xml:space="preserve">= </m:t>
-        </m:r>
-        <m:f>
-          <m:fPr>
-            <m:ctrlPr>
-              <w:rPr>
-                <w:rFonts w:ascii="Cambria Math" w:hAnsi="Cambria Math"/>
-              </w:rPr>
-            </m:ctrlPr>
-          </m:fPr>
-          <m:num>
-            <m:r>
-              <m:rPr>
-                <m:sty m:val="p"/>
-              </m:rPr>
-              <w:rPr>
-                <w:rFonts w:ascii="Cambria Math" w:hAnsi="Cambria Math"/>
-              </w:rPr>
-              <m:t>1</m:t>
-            </m:r>
-          </m:num>
-          <m:den>
-            <m:r>
-              <m:rPr>
-                <m:sty m:val="p"/>
-              </m:rPr>
-              <w:rPr>
-                <w:rFonts w:ascii="Cambria Math" w:hAnsi="Cambria Math"/>
-              </w:rPr>
-              <m:t>2</m:t>
-            </m:r>
-          </m:den>
-        </m:f>
-        <m:r>
-          <m:rPr>
-            <m:sty m:val="p"/>
-          </m:rPr>
-          <w:rPr>
-            <w:rFonts w:ascii="Cambria Math" w:hAnsi="Cambria Math"/>
-          </w:rPr>
-          <m:t xml:space="preserve"> C∙</m:t>
-        </m:r>
-        <m:sSup>
-          <m:sSupPr>
-            <m:ctrlPr>
-              <w:rPr>
-                <w:rFonts w:ascii="Cambria Math" w:hAnsi="Cambria Math"/>
-              </w:rPr>
-            </m:ctrlPr>
-          </m:sSupPr>
-          <m:e>
-            <m:r>
-              <w:rPr>
-                <w:rFonts w:ascii="Cambria Math" w:hAnsi="Cambria Math"/>
-              </w:rPr>
-              <m:t xml:space="preserve">0.53 </m:t>
-            </m:r>
-            <m:r>
-              <m:rPr>
-                <m:sty m:val="p"/>
-              </m:rPr>
-              <w:rPr>
-                <w:rFonts w:ascii="Cambria Math" w:hAnsi="Cambria Math"/>
-              </w:rPr>
-              <m:t>V</m:t>
-            </m:r>
-          </m:e>
-          <m:sup>
-            <m:r>
-              <m:rPr>
-                <m:sty m:val="p"/>
-              </m:rPr>
-              <w:rPr>
-                <w:rFonts w:ascii="Cambria Math" w:hAnsi="Cambria Math"/>
-              </w:rPr>
-              <m:t>2</m:t>
-            </m:r>
-          </m:sup>
-        </m:sSup>
-      </m:oMath>
-      <w:r>
-        <w:rPr>
-          <w:rFonts w:eastAsiaTheme="minorEastAsia"/>
-        </w:rPr>
-        <w:t xml:space="preserve"> </w:t>
-      </w:r>
+      <m:oMathPara>
+        <m:oMathParaPr>
+          <m:jc m:val="left"/>
+        </m:oMathParaPr>
+        <m:oMath>
+          <m:r>
+            <m:rPr>
+              <m:sty m:val="p"/>
+            </m:rPr>
+            <w:rPr>
+              <w:rFonts w:ascii="Cambria Math" w:hAnsi="Cambria Math"/>
+            </w:rPr>
+            <m:t xml:space="preserve">94 </m:t>
+          </m:r>
+          <m:r>
+            <w:rPr>
+              <w:rFonts w:ascii="Cambria Math" w:hAnsi="Cambria Math"/>
+            </w:rPr>
+            <m:t>μ</m:t>
+          </m:r>
+          <m:r>
+            <m:rPr>
+              <m:sty m:val="p"/>
+            </m:rPr>
+            <w:rPr>
+              <w:rFonts w:ascii="Cambria Math" w:eastAsiaTheme="minorEastAsia" w:hAnsi="Cambria Math"/>
+            </w:rPr>
+            <m:t>J</m:t>
+          </m:r>
+          <m:r>
+            <m:rPr>
+              <m:sty m:val="p"/>
+            </m:rPr>
+            <w:rPr>
+              <w:rFonts w:ascii="Cambria Math" w:hAnsi="Cambria Math"/>
+            </w:rPr>
+            <m:t xml:space="preserve">= </m:t>
+          </m:r>
+          <m:f>
+            <m:fPr>
+              <m:ctrlPr>
+                <w:rPr>
+                  <w:rFonts w:ascii="Cambria Math" w:hAnsi="Cambria Math"/>
+                </w:rPr>
+              </m:ctrlPr>
+            </m:fPr>
+            <m:num>
+              <m:r>
+                <m:rPr>
+                  <m:sty m:val="p"/>
+                </m:rPr>
+                <w:rPr>
+                  <w:rFonts w:ascii="Cambria Math" w:hAnsi="Cambria Math"/>
+                </w:rPr>
+                <m:t>1</m:t>
+              </m:r>
+            </m:num>
+            <m:den>
+              <m:r>
+                <m:rPr>
+                  <m:sty m:val="p"/>
+                </m:rPr>
+                <w:rPr>
+                  <w:rFonts w:ascii="Cambria Math" w:hAnsi="Cambria Math"/>
+                </w:rPr>
+                <m:t>2</m:t>
+              </m:r>
+            </m:den>
+          </m:f>
+          <m:r>
+            <m:rPr>
+              <m:sty m:val="p"/>
+            </m:rPr>
+            <w:rPr>
+              <w:rFonts w:ascii="Cambria Math" w:hAnsi="Cambria Math"/>
+            </w:rPr>
+            <m:t xml:space="preserve"> C∙</m:t>
+          </m:r>
+          <m:sSup>
+            <m:sSupPr>
+              <m:ctrlPr>
+                <w:rPr>
+                  <w:rFonts w:ascii="Cambria Math" w:eastAsiaTheme="minorEastAsia" w:hAnsi="Cambria Math"/>
+                  <w:i/>
+                </w:rPr>
+              </m:ctrlPr>
+            </m:sSupPr>
+            <m:e>
+              <m:r>
+                <w:rPr>
+                  <w:rFonts w:ascii="Cambria Math" w:eastAsiaTheme="minorEastAsia" w:hAnsi="Cambria Math"/>
+                </w:rPr>
+                <m:t>(1.5 V)</m:t>
+              </m:r>
+            </m:e>
+            <m:sup>
+              <m:r>
+                <w:rPr>
+                  <w:rFonts w:ascii="Cambria Math" w:eastAsiaTheme="minorEastAsia" w:hAnsi="Cambria Math"/>
+                </w:rPr>
+                <m:t>2</m:t>
+              </m:r>
+            </m:sup>
+          </m:sSup>
+        </m:oMath>
+      </m:oMathPara>
     </w:p>
     <w:p>
       <w:pPr>
@@ -909,7 +884,6 @@
           <w:rFonts w:eastAsiaTheme="minorEastAsia"/>
         </w:rPr>
       </w:pPr>
-      <w:proofErr w:type="spellStart"/>
       <w:r>
         <w:rPr>
           <w:rFonts w:eastAsiaTheme="minorEastAsia"/>
@@ -923,7 +897,6 @@
         </w:rPr>
         <w:t>min</w:t>
       </w:r>
-      <w:proofErr w:type="spellEnd"/>
       <w:r>
         <w:rPr>
           <w:rFonts w:eastAsiaTheme="minorEastAsia"/>
@@ -995,7 +968,13 @@
                   <w:rPr>
                     <w:rFonts w:ascii="Cambria Math" w:eastAsiaTheme="minorEastAsia" w:hAnsi="Cambria Math"/>
                   </w:rPr>
-                  <m:t>(0.31</m:t>
+                  <m:t>(</m:t>
+                </m:r>
+                <m:r>
+                  <w:rPr>
+                    <w:rFonts w:ascii="Cambria Math" w:eastAsiaTheme="minorEastAsia" w:hAnsi="Cambria Math"/>
+                  </w:rPr>
+                  <m:t>1.5</m:t>
                 </m:r>
                 <m:r>
                   <w:rPr>
@@ -1037,7 +1016,13 @@
               <w:rPr>
                 <w:rFonts w:ascii="Cambria Math" w:eastAsiaTheme="minorEastAsia" w:hAnsi="Cambria Math"/>
               </w:rPr>
-              <m:t xml:space="preserve">184∙ </m:t>
+              <m:t>188</m:t>
+            </m:r>
+            <m:r>
+              <w:rPr>
+                <w:rFonts w:ascii="Cambria Math" w:eastAsiaTheme="minorEastAsia" w:hAnsi="Cambria Math"/>
+              </w:rPr>
+              <m:t xml:space="preserve">∙ </m:t>
             </m:r>
             <m:sSup>
               <m:sSupPr>
@@ -1071,13 +1056,7 @@
               <w:rPr>
                 <w:rFonts w:ascii="Cambria Math" w:eastAsiaTheme="minorEastAsia" w:hAnsi="Cambria Math"/>
               </w:rPr>
-              <m:t>0.</m:t>
-            </m:r>
-            <m:r>
-              <w:rPr>
-                <w:rFonts w:ascii="Cambria Math" w:eastAsiaTheme="minorEastAsia" w:hAnsi="Cambria Math"/>
-              </w:rPr>
-              <m:t>09</m:t>
+              <m:t>2.25</m:t>
             </m:r>
           </m:den>
         </m:f>
@@ -1092,7 +1071,13 @@
         <w:rPr>
           <w:rFonts w:eastAsiaTheme="minorEastAsia"/>
         </w:rPr>
-        <w:t xml:space="preserve">2 </w:t>
+        <w:t>0.083</w:t>
+      </w:r>
+      <w:r>
+        <w:rPr>
+          <w:rFonts w:eastAsiaTheme="minorEastAsia"/>
+        </w:rPr>
+        <w:t xml:space="preserve"> </w:t>
       </w:r>
       <w:r>
         <w:rPr>
@@ -1110,16 +1095,20 @@
         <w:rPr>
           <w:rFonts w:eastAsiaTheme="minorEastAsia"/>
         </w:rPr>
-        <w:tab/>
-      </w:r>
-      <w:r>
-        <w:rPr>
-          <w:rFonts w:eastAsiaTheme="minorEastAsia"/>
-        </w:rPr>
-        <w:tab/>
-      </w:r>
-      <w:bookmarkStart w:id="0" w:name="_GoBack"/>
-      <w:bookmarkEnd w:id="0"/>
+        <w:t>= 83 uF</w:t>
+      </w:r>
+      <w:r>
+        <w:rPr>
+          <w:rFonts w:eastAsiaTheme="minorEastAsia"/>
+        </w:rPr>
+        <w:tab/>
+      </w:r>
+      <w:r>
+        <w:rPr>
+          <w:rFonts w:eastAsiaTheme="minorEastAsia"/>
+        </w:rPr>
+        <w:tab/>
+      </w:r>
     </w:p>
     <w:p>
       <w:pPr>
@@ -1127,7 +1116,6 @@
           <w:rFonts w:eastAsiaTheme="minorEastAsia"/>
         </w:rPr>
       </w:pPr>
-      <w:proofErr w:type="spellStart"/>
       <w:r>
         <w:rPr>
           <w:rFonts w:eastAsiaTheme="minorEastAsia"/>
@@ -1141,7 +1129,6 @@
         </w:rPr>
         <w:t>max</w:t>
       </w:r>
-      <w:proofErr w:type="spellEnd"/>
       <w:r>
         <w:rPr>
           <w:rFonts w:eastAsiaTheme="minorEastAsia"/>
@@ -1207,7 +1194,13 @@
                   <w:rPr>
                     <w:rFonts w:ascii="Cambria Math" w:eastAsiaTheme="minorEastAsia" w:hAnsi="Cambria Math"/>
                   </w:rPr>
-                  <m:t>(0.3</m:t>
+                  <m:t>(</m:t>
+                </m:r>
+                <m:r>
+                  <w:rPr>
+                    <w:rFonts w:ascii="Cambria Math" w:eastAsiaTheme="minorEastAsia" w:hAnsi="Cambria Math"/>
+                  </w:rPr>
+                  <m:t>1.2</m:t>
                 </m:r>
                 <m:r>
                   <w:rPr>
@@ -1283,13 +1276,7 @@
               <w:rPr>
                 <w:rFonts w:ascii="Cambria Math" w:eastAsiaTheme="minorEastAsia" w:hAnsi="Cambria Math"/>
               </w:rPr>
-              <m:t>0.</m:t>
-            </m:r>
-            <m:r>
-              <w:rPr>
-                <w:rFonts w:ascii="Cambria Math" w:eastAsiaTheme="minorEastAsia" w:hAnsi="Cambria Math"/>
-              </w:rPr>
-              <m:t>09</m:t>
+              <m:t>1.44</m:t>
             </m:r>
           </m:den>
         </m:f>
@@ -1304,62 +1291,97 @@
         <w:rPr>
           <w:rFonts w:eastAsiaTheme="minorEastAsia"/>
         </w:rPr>
-        <w:t>2.2</w:t>
-      </w:r>
-      <w:r>
-        <w:rPr>
-          <w:rFonts w:eastAsiaTheme="minorEastAsia"/>
-        </w:rPr>
+        <w:t>0.138</w:t>
+      </w:r>
+      <w:r>
+        <w:rPr>
+          <w:rFonts w:eastAsiaTheme="minorEastAsia"/>
+        </w:rPr>
+        <w:t xml:space="preserve"> mF   </w:t>
+      </w:r>
+      <w:r>
+        <w:rPr>
+          <w:rFonts w:eastAsiaTheme="minorEastAsia"/>
+        </w:rPr>
+        <w:tab/>
+        <w:t>= 138 uF</w:t>
+      </w:r>
+      <w:r>
+        <w:rPr>
+          <w:rFonts w:eastAsiaTheme="minorEastAsia"/>
+        </w:rPr>
+        <w:tab/>
+      </w:r>
+      <w:r>
+        <w:rPr>
+          <w:rFonts w:eastAsiaTheme="minorEastAsia"/>
+        </w:rPr>
+        <w:tab/>
+      </w:r>
+      <w:r>
+        <w:rPr>
+          <w:rFonts w:eastAsiaTheme="minorEastAsia"/>
+        </w:rPr>
+        <w:tab/>
+      </w:r>
+      <w:r>
+        <w:rPr>
+          <w:rFonts w:eastAsiaTheme="minorEastAsia"/>
+          <w:b/>
+        </w:rPr>
+        <w:br/>
         <w:t xml:space="preserve"> </w:t>
       </w:r>
-      <w:proofErr w:type="spellStart"/>
-      <w:r>
-        <w:rPr>
-          <w:rFonts w:eastAsiaTheme="minorEastAsia"/>
-        </w:rPr>
-        <w:t>mF</w:t>
-      </w:r>
-      <w:proofErr w:type="spellEnd"/>
-      <w:r>
-        <w:rPr>
-          <w:rFonts w:eastAsiaTheme="minorEastAsia"/>
-        </w:rPr>
-        <w:t xml:space="preserve">   </w:t>
-      </w:r>
-      <w:r>
-        <w:rPr>
-          <w:rFonts w:eastAsiaTheme="minorEastAsia"/>
-        </w:rPr>
-        <w:tab/>
-      </w:r>
-      <w:r>
-        <w:rPr>
-          <w:rFonts w:eastAsiaTheme="minorEastAsia"/>
-        </w:rPr>
-        <w:tab/>
-      </w:r>
-      <w:r>
-        <w:rPr>
-          <w:rFonts w:eastAsiaTheme="minorEastAsia"/>
-        </w:rPr>
-        <w:tab/>
-      </w:r>
-      <w:r>
-        <w:rPr>
-          <w:rFonts w:eastAsiaTheme="minorEastAsia"/>
-          <w:b/>
-        </w:rPr>
-        <w:t xml:space="preserve">=&gt;  testen mit 1 </w:t>
-      </w:r>
-      <w:proofErr w:type="spellStart"/>
-      <w:r>
-        <w:rPr>
-          <w:rFonts w:eastAsiaTheme="minorEastAsia"/>
-          <w:b/>
-        </w:rPr>
-        <w:t>mF</w:t>
-      </w:r>
-      <w:proofErr w:type="spellEnd"/>
+      <w:r>
+        <w:rPr>
+          <w:rFonts w:eastAsiaTheme="minorEastAsia"/>
+          <w:b/>
+        </w:rPr>
+        <w:tab/>
+      </w:r>
+      <w:r>
+        <w:rPr>
+          <w:rFonts w:eastAsiaTheme="minorEastAsia"/>
+          <w:b/>
+        </w:rPr>
+        <w:tab/>
+      </w:r>
+      <w:r>
+        <w:rPr>
+          <w:rFonts w:eastAsiaTheme="minorEastAsia"/>
+          <w:b/>
+        </w:rPr>
+        <w:tab/>
+      </w:r>
+      <w:r>
+        <w:rPr>
+          <w:rFonts w:eastAsiaTheme="minorEastAsia"/>
+          <w:b/>
+        </w:rPr>
+        <w:tab/>
+      </w:r>
+      <w:r>
+        <w:rPr>
+          <w:rFonts w:eastAsiaTheme="minorEastAsia"/>
+          <w:b/>
+        </w:rPr>
+        <w:tab/>
+      </w:r>
+      <w:r>
+        <w:rPr>
+          <w:rFonts w:eastAsiaTheme="minorEastAsia"/>
+          <w:b/>
+        </w:rPr>
+        <w:tab/>
+      </w:r>
+      <w:r>
+        <w:rPr>
+          <w:rFonts w:eastAsiaTheme="minorEastAsia"/>
+          <w:b/>
+        </w:rPr>
+        <w:tab/>
+        <w:t xml:space="preserve"> </w:t>
+      </w:r>
     </w:p>
     <w:p>
       <w:pPr>
@@ -1373,6 +1395,40 @@
         </w:rPr>
         <w:t xml:space="preserve">Wann soll der Ausgang freigeschalten werden? </w:t>
       </w:r>
+      <w:r>
+        <w:rPr>
+          <w:rFonts w:eastAsiaTheme="minorEastAsia"/>
+        </w:rPr>
+        <w:tab/>
+      </w:r>
+      <w:r>
+        <w:rPr>
+          <w:rFonts w:eastAsiaTheme="minorEastAsia"/>
+        </w:rPr>
+        <w:tab/>
+        <w:t>Bei V</w:t>
+      </w:r>
+      <w:r>
+        <w:rPr>
+          <w:rFonts w:eastAsiaTheme="minorEastAsia"/>
+          <w:vertAlign w:val="subscript"/>
+        </w:rPr>
+        <w:t>STS</w:t>
+      </w:r>
+      <w:r>
+        <w:rPr>
+          <w:rFonts w:eastAsiaTheme="minorEastAsia"/>
+        </w:rPr>
+        <w:t xml:space="preserve"> = 3.6 V</w:t>
+      </w:r>
+      <w:r>
+        <w:rPr>
+          <w:rFonts w:eastAsiaTheme="minorEastAsia"/>
+        </w:rPr>
+        <w:t xml:space="preserve">  (falsch !!!)</w:t>
+      </w:r>
+      <w:bookmarkStart w:id="0" w:name="_GoBack"/>
+      <w:bookmarkEnd w:id="0"/>
     </w:p>
     <w:p>
       <w:pPr>
@@ -1384,7 +1440,252 @@
         <w:rPr>
           <w:rFonts w:eastAsiaTheme="minorEastAsia"/>
         </w:rPr>
+        <w:tab/>
+      </w:r>
+      <w:r>
+        <w:rPr>
+          <w:rFonts w:eastAsiaTheme="minorEastAsia"/>
+        </w:rPr>
+        <w:tab/>
+      </w:r>
+      <w:r>
+        <w:rPr>
+          <w:rFonts w:eastAsiaTheme="minorEastAsia"/>
+        </w:rPr>
+        <w:tab/>
+      </w:r>
+      <w:r>
+        <w:rPr>
+          <w:rFonts w:eastAsiaTheme="minorEastAsia"/>
+        </w:rPr>
+        <w:tab/>
+      </w:r>
+      <w:r>
+        <w:rPr>
+          <w:rFonts w:eastAsiaTheme="minorEastAsia"/>
+        </w:rPr>
+        <w:tab/>
+      </w:r>
+      <w:r>
+        <w:rPr>
+          <w:rFonts w:eastAsiaTheme="minorEastAsia"/>
+        </w:rPr>
+        <w:tab/>
+      </w:r>
+      <w:r>
+        <w:rPr>
+          <w:rFonts w:eastAsiaTheme="minorEastAsia"/>
+        </w:rPr>
+        <w:tab/>
+        <w:t>E</w:t>
+      </w:r>
+      <w:r>
+        <w:rPr>
+          <w:rFonts w:eastAsiaTheme="minorEastAsia"/>
+          <w:vertAlign w:val="subscript"/>
+        </w:rPr>
+        <w:t>min</w:t>
+      </w:r>
+      <w:r>
+        <w:rPr>
+          <w:rFonts w:eastAsiaTheme="minorEastAsia"/>
+        </w:rPr>
+        <w:t xml:space="preserve"> </w:t>
+      </w:r>
+      <m:oMath>
+        <m:r>
+          <m:rPr>
+            <m:sty m:val="p"/>
+          </m:rPr>
+          <w:rPr>
+            <w:rFonts w:ascii="Cambria Math" w:hAnsi="Cambria Math"/>
+          </w:rPr>
+          <m:t xml:space="preserve">= </m:t>
+        </m:r>
+        <m:f>
+          <m:fPr>
+            <m:ctrlPr>
+              <w:rPr>
+                <w:rFonts w:ascii="Cambria Math" w:hAnsi="Cambria Math"/>
+              </w:rPr>
+            </m:ctrlPr>
+          </m:fPr>
+          <m:num>
+            <m:r>
+              <m:rPr>
+                <m:sty m:val="p"/>
+              </m:rPr>
+              <w:rPr>
+                <w:rFonts w:ascii="Cambria Math" w:hAnsi="Cambria Math"/>
+              </w:rPr>
+              <m:t>1</m:t>
+            </m:r>
+          </m:num>
+          <m:den>
+            <m:r>
+              <m:rPr>
+                <m:sty m:val="p"/>
+              </m:rPr>
+              <w:rPr>
+                <w:rFonts w:ascii="Cambria Math" w:hAnsi="Cambria Math"/>
+              </w:rPr>
+              <m:t>2</m:t>
+            </m:r>
+          </m:den>
+        </m:f>
+        <m:r>
+          <m:rPr>
+            <m:sty m:val="p"/>
+          </m:rPr>
+          <w:rPr>
+            <w:rFonts w:ascii="Cambria Math" w:hAnsi="Cambria Math"/>
+          </w:rPr>
+          <m:t xml:space="preserve"> ∙</m:t>
+        </m:r>
+        <m:r>
+          <m:rPr>
+            <m:sty m:val="p"/>
+          </m:rPr>
+          <w:rPr>
+            <w:rFonts w:ascii="Cambria Math" w:hAnsi="Cambria Math"/>
+          </w:rPr>
+          <m:t>83 u</m:t>
+        </m:r>
+        <m:r>
+          <m:rPr>
+            <m:sty m:val="p"/>
+          </m:rPr>
+          <w:rPr>
+            <w:rFonts w:ascii="Cambria Math" w:hAnsi="Cambria Math"/>
+          </w:rPr>
+          <m:t>F</m:t>
+        </m:r>
+        <m:r>
+          <m:rPr>
+            <m:sty m:val="p"/>
+          </m:rPr>
+          <w:rPr>
+            <w:rFonts w:ascii="Cambria Math" w:hAnsi="Cambria Math"/>
+          </w:rPr>
+          <m:t>∙</m:t>
+        </m:r>
+        <m:sSup>
+          <m:sSupPr>
+            <m:ctrlPr>
+              <w:rPr>
+                <w:rFonts w:ascii="Cambria Math" w:hAnsi="Cambria Math"/>
+              </w:rPr>
+            </m:ctrlPr>
+          </m:sSupPr>
+          <m:e>
+            <m:r>
+              <m:rPr>
+                <m:sty m:val="p"/>
+              </m:rPr>
+              <w:rPr>
+                <w:rFonts w:ascii="Cambria Math" w:hAnsi="Cambria Math"/>
+              </w:rPr>
+              <m:t>3.6</m:t>
+            </m:r>
+          </m:e>
+          <m:sup>
+            <m:r>
+              <m:rPr>
+                <m:sty m:val="p"/>
+              </m:rPr>
+              <w:rPr>
+                <w:rFonts w:ascii="Cambria Math" w:hAnsi="Cambria Math"/>
+              </w:rPr>
+              <m:t>2</m:t>
+            </m:r>
+          </m:sup>
+        </m:sSup>
+      </m:oMath>
+      <w:r>
+        <w:rPr>
+          <w:rFonts w:eastAsiaTheme="minorEastAsia"/>
+        </w:rPr>
+        <w:t xml:space="preserve"> = </w:t>
+      </w:r>
+      <w:r>
+        <w:rPr>
+          <w:rFonts w:eastAsiaTheme="minorEastAsia"/>
+        </w:rPr>
+        <w:t>537 uJ</w:t>
+      </w:r>
+      <w:r>
+        <w:rPr>
+          <w:rFonts w:eastAsiaTheme="minorEastAsia"/>
+        </w:rPr>
         <w:br/>
+      </w:r>
+      <w:r>
+        <w:rPr>
+          <w:rFonts w:eastAsiaTheme="minorEastAsia"/>
+        </w:rPr>
+        <w:tab/>
+      </w:r>
+      <w:r>
+        <w:rPr>
+          <w:rFonts w:eastAsiaTheme="minorEastAsia"/>
+        </w:rPr>
+        <w:tab/>
+      </w:r>
+      <w:r>
+        <w:rPr>
+          <w:rFonts w:eastAsiaTheme="minorEastAsia"/>
+        </w:rPr>
+        <w:tab/>
+      </w:r>
+      <w:r>
+        <w:rPr>
+          <w:rFonts w:eastAsiaTheme="minorEastAsia"/>
+        </w:rPr>
+        <w:tab/>
+      </w:r>
+      <w:r>
+        <w:rPr>
+          <w:rFonts w:eastAsiaTheme="minorEastAsia"/>
+        </w:rPr>
+        <w:tab/>
+      </w:r>
+      <w:r>
+        <w:rPr>
+          <w:rFonts w:eastAsiaTheme="minorEastAsia"/>
+        </w:rPr>
+        <w:tab/>
+      </w:r>
+      <w:r>
+        <w:rPr>
+          <w:rFonts w:eastAsiaTheme="minorEastAsia"/>
+        </w:rPr>
+        <w:tab/>
+        <w:t>t</w:t>
+      </w:r>
+      <w:r>
+        <w:rPr>
+          <w:rFonts w:eastAsiaTheme="minorEastAsia"/>
+          <w:vertAlign w:val="subscript"/>
+        </w:rPr>
+        <w:t>Min</w:t>
+      </w:r>
+      <w:r>
+        <w:rPr>
+          <w:rFonts w:eastAsiaTheme="minorEastAsia"/>
+        </w:rPr>
+        <w:t xml:space="preserve"> = </w:t>
+      </w:r>
+      <w:r>
+        <w:rPr>
+          <w:rFonts w:eastAsiaTheme="minorEastAsia"/>
+        </w:rPr>
+        <w:t>E / P = 537 uJ / 13 uW</w:t>
+      </w:r>
+      <w:r>
+        <w:rPr>
+          <w:rFonts w:eastAsiaTheme="minorEastAsia"/>
+        </w:rPr>
+        <w:t xml:space="preserve"> = 41 s</w:t>
       </w:r>
     </w:p>
     <w:p>
@@ -1396,6 +1697,293 @@
       <w:r>
         <w:rPr>
           <w:rFonts w:eastAsiaTheme="minorEastAsia"/>
+        </w:rPr>
+        <w:tab/>
+      </w:r>
+      <w:r>
+        <w:rPr>
+          <w:rFonts w:eastAsiaTheme="minorEastAsia"/>
+        </w:rPr>
+        <w:tab/>
+      </w:r>
+      <w:r>
+        <w:rPr>
+          <w:rFonts w:eastAsiaTheme="minorEastAsia"/>
+        </w:rPr>
+        <w:tab/>
+      </w:r>
+      <w:r>
+        <w:rPr>
+          <w:rFonts w:eastAsiaTheme="minorEastAsia"/>
+        </w:rPr>
+        <w:tab/>
+      </w:r>
+      <w:r>
+        <w:rPr>
+          <w:rFonts w:eastAsiaTheme="minorEastAsia"/>
+        </w:rPr>
+        <w:tab/>
+      </w:r>
+      <w:r>
+        <w:rPr>
+          <w:rFonts w:eastAsiaTheme="minorEastAsia"/>
+        </w:rPr>
+        <w:tab/>
+      </w:r>
+      <w:r>
+        <w:rPr>
+          <w:rFonts w:eastAsiaTheme="minorEastAsia"/>
+        </w:rPr>
+        <w:tab/>
+        <w:t xml:space="preserve"> E</w:t>
+      </w:r>
+      <w:r>
+        <w:rPr>
+          <w:rFonts w:eastAsiaTheme="minorEastAsia"/>
+          <w:vertAlign w:val="subscript"/>
+        </w:rPr>
+        <w:t>max</w:t>
+      </w:r>
+      <m:oMath>
+        <m:r>
+          <w:rPr>
+            <w:rFonts w:ascii="Cambria Math" w:eastAsiaTheme="minorEastAsia" w:hAnsi="Cambria Math"/>
+          </w:rPr>
+          <m:t xml:space="preserve"> </m:t>
+        </m:r>
+        <m:r>
+          <m:rPr>
+            <m:sty m:val="p"/>
+          </m:rPr>
+          <w:rPr>
+            <w:rFonts w:ascii="Cambria Math" w:hAnsi="Cambria Math"/>
+          </w:rPr>
+          <m:t xml:space="preserve">= </m:t>
+        </m:r>
+        <m:f>
+          <m:fPr>
+            <m:ctrlPr>
+              <w:rPr>
+                <w:rFonts w:ascii="Cambria Math" w:hAnsi="Cambria Math"/>
+              </w:rPr>
+            </m:ctrlPr>
+          </m:fPr>
+          <m:num>
+            <m:r>
+              <m:rPr>
+                <m:sty m:val="p"/>
+              </m:rPr>
+              <w:rPr>
+                <w:rFonts w:ascii="Cambria Math" w:hAnsi="Cambria Math"/>
+              </w:rPr>
+              <m:t>1</m:t>
+            </m:r>
+          </m:num>
+          <m:den>
+            <m:r>
+              <m:rPr>
+                <m:sty m:val="p"/>
+              </m:rPr>
+              <w:rPr>
+                <w:rFonts w:ascii="Cambria Math" w:hAnsi="Cambria Math"/>
+              </w:rPr>
+              <m:t>2</m:t>
+            </m:r>
+          </m:den>
+        </m:f>
+        <m:r>
+          <m:rPr>
+            <m:sty m:val="p"/>
+          </m:rPr>
+          <w:rPr>
+            <w:rFonts w:ascii="Cambria Math" w:hAnsi="Cambria Math"/>
+          </w:rPr>
+          <m:t xml:space="preserve"> ∙</m:t>
+        </m:r>
+        <m:r>
+          <m:rPr>
+            <m:sty m:val="p"/>
+          </m:rPr>
+          <w:rPr>
+            <w:rFonts w:ascii="Cambria Math" w:hAnsi="Cambria Math"/>
+          </w:rPr>
+          <m:t>138</m:t>
+        </m:r>
+        <m:r>
+          <m:rPr>
+            <m:sty m:val="p"/>
+          </m:rPr>
+          <w:rPr>
+            <w:rFonts w:ascii="Cambria Math" w:hAnsi="Cambria Math"/>
+          </w:rPr>
+          <m:t xml:space="preserve"> u</m:t>
+        </m:r>
+        <m:r>
+          <m:rPr>
+            <m:sty m:val="p"/>
+          </m:rPr>
+          <w:rPr>
+            <w:rFonts w:ascii="Cambria Math" w:hAnsi="Cambria Math"/>
+          </w:rPr>
+          <m:t>F</m:t>
+        </m:r>
+        <m:r>
+          <m:rPr>
+            <m:sty m:val="p"/>
+          </m:rPr>
+          <w:rPr>
+            <w:rFonts w:ascii="Cambria Math" w:hAnsi="Cambria Math"/>
+          </w:rPr>
+          <m:t>∙</m:t>
+        </m:r>
+        <m:sSup>
+          <m:sSupPr>
+            <m:ctrlPr>
+              <w:rPr>
+                <w:rFonts w:ascii="Cambria Math" w:hAnsi="Cambria Math"/>
+              </w:rPr>
+            </m:ctrlPr>
+          </m:sSupPr>
+          <m:e>
+            <m:r>
+              <m:rPr>
+                <m:sty m:val="p"/>
+              </m:rPr>
+              <w:rPr>
+                <w:rFonts w:ascii="Cambria Math" w:hAnsi="Cambria Math"/>
+              </w:rPr>
+              <m:t>3.6</m:t>
+            </m:r>
+          </m:e>
+          <m:sup>
+            <m:r>
+              <m:rPr>
+                <m:sty m:val="p"/>
+              </m:rPr>
+              <w:rPr>
+                <w:rFonts w:ascii="Cambria Math" w:hAnsi="Cambria Math"/>
+              </w:rPr>
+              <m:t>2</m:t>
+            </m:r>
+          </m:sup>
+        </m:sSup>
+      </m:oMath>
+      <w:r>
+        <w:rPr>
+          <w:rFonts w:eastAsiaTheme="minorEastAsia"/>
+        </w:rPr>
+        <w:t xml:space="preserve"> = 894 uJ</w:t>
+      </w:r>
+    </w:p>
+    <w:p>
+      <w:pPr>
+        <w:rPr>
+          <w:rFonts w:eastAsiaTheme="minorEastAsia"/>
+          <w:lang w:val="en-GB"/>
+        </w:rPr>
+      </w:pPr>
+      <w:r>
+        <w:rPr>
+          <w:rFonts w:eastAsiaTheme="minorEastAsia"/>
+        </w:rPr>
+        <w:tab/>
+      </w:r>
+      <w:r>
+        <w:rPr>
+          <w:rFonts w:eastAsiaTheme="minorEastAsia"/>
+        </w:rPr>
+        <w:tab/>
+      </w:r>
+      <w:r>
+        <w:rPr>
+          <w:rFonts w:eastAsiaTheme="minorEastAsia"/>
+        </w:rPr>
+        <w:tab/>
+      </w:r>
+      <w:r>
+        <w:rPr>
+          <w:rFonts w:eastAsiaTheme="minorEastAsia"/>
+        </w:rPr>
+        <w:tab/>
+      </w:r>
+      <w:r>
+        <w:rPr>
+          <w:rFonts w:eastAsiaTheme="minorEastAsia"/>
+        </w:rPr>
+        <w:tab/>
+      </w:r>
+      <w:r>
+        <w:rPr>
+          <w:rFonts w:eastAsiaTheme="minorEastAsia"/>
+        </w:rPr>
+        <w:tab/>
+      </w:r>
+      <w:r>
+        <w:rPr>
+          <w:rFonts w:eastAsiaTheme="minorEastAsia"/>
+        </w:rPr>
+        <w:tab/>
+      </w:r>
+      <w:r>
+        <w:rPr>
+          <w:rFonts w:eastAsiaTheme="minorEastAsia"/>
+          <w:lang w:val="en-GB"/>
+        </w:rPr>
+        <w:t>t</w:t>
+      </w:r>
+      <w:r>
+        <w:rPr>
+          <w:rFonts w:eastAsiaTheme="minorEastAsia"/>
+          <w:vertAlign w:val="subscript"/>
+          <w:lang w:val="en-GB"/>
+        </w:rPr>
+        <w:t>max</w:t>
+      </w:r>
+      <w:r>
+        <w:rPr>
+          <w:rFonts w:eastAsiaTheme="minorEastAsia"/>
+          <w:lang w:val="en-GB"/>
+        </w:rPr>
+        <w:t xml:space="preserve"> = </w:t>
+      </w:r>
+      <w:r>
+        <w:rPr>
+          <w:rFonts w:eastAsiaTheme="minorEastAsia"/>
+          <w:lang w:val="en-GB"/>
+        </w:rPr>
+        <w:t>E / P = 894</w:t>
+      </w:r>
+      <w:r>
+        <w:rPr>
+          <w:rFonts w:eastAsiaTheme="minorEastAsia"/>
+          <w:lang w:val="en-GB"/>
+        </w:rPr>
+        <w:t xml:space="preserve"> uJ / 13 uW</w:t>
+      </w:r>
+      <w:r>
+        <w:rPr>
+          <w:rFonts w:eastAsiaTheme="minorEastAsia"/>
+          <w:lang w:val="en-GB"/>
+        </w:rPr>
+        <w:t xml:space="preserve"> = </w:t>
+      </w:r>
+      <w:r>
+        <w:rPr>
+          <w:rFonts w:eastAsiaTheme="minorEastAsia"/>
+          <w:lang w:val="en-GB"/>
+        </w:rPr>
+        <w:t>68 s</w:t>
+      </w:r>
+    </w:p>
+    <w:p>
+      <w:pPr>
+        <w:rPr>
+          <w:rFonts w:eastAsiaTheme="minorEastAsia"/>
+        </w:rPr>
+      </w:pPr>
+      <w:r>
+        <w:rPr>
+          <w:rFonts w:eastAsiaTheme="minorEastAsia"/>
           <w:b/>
         </w:rPr>
         <w:t>Berechnung LTS</w:t>
@@ -1407,19 +1995,11 @@
         </w:rPr>
         <w:br/>
       </w:r>
-      <w:proofErr w:type="spellStart"/>
-      <w:r>
-        <w:rPr>
-          <w:rFonts w:eastAsiaTheme="minorEastAsia"/>
-        </w:rPr>
-        <w:t>Nicht</w:t>
-      </w:r>
-      <w:proofErr w:type="spellEnd"/>
-      <w:r>
-        <w:rPr>
-          <w:rFonts w:eastAsiaTheme="minorEastAsia"/>
-        </w:rPr>
-        <w:t xml:space="preserve"> wesentlich. </w:t>
+      <w:r>
+        <w:rPr>
+          <w:rFonts w:eastAsiaTheme="minorEastAsia"/>
+        </w:rPr>
+        <w:t xml:space="preserve">Nicht wesentlich. </w:t>
       </w:r>
       <w:r>
         <w:rPr>
@@ -1438,21 +2018,7 @@
         <w:rPr>
           <w:rFonts w:eastAsiaTheme="minorEastAsia"/>
         </w:rPr>
-        <w:t xml:space="preserve"> im </w:t>
-      </w:r>
-      <w:proofErr w:type="spellStart"/>
-      <w:r>
-        <w:rPr>
-          <w:rFonts w:eastAsiaTheme="minorEastAsia"/>
-        </w:rPr>
-        <w:t>connected</w:t>
-      </w:r>
-      <w:proofErr w:type="spellEnd"/>
-      <w:r>
-        <w:rPr>
-          <w:rFonts w:eastAsiaTheme="minorEastAsia"/>
-        </w:rPr>
-        <w:t xml:space="preserve"> Modus die Ladezeit </w:t>
+        <w:t xml:space="preserve"> im connected Modus die Ladezeit </w:t>
       </w:r>
       <w:r>
         <w:rPr>
@@ -1464,7 +2030,14 @@
         <w:rPr>
           <w:rFonts w:eastAsiaTheme="minorEastAsia"/>
         </w:rPr>
-        <w:t>verlangsamt, falls er zu gross ist.</w:t>
+        <w:t xml:space="preserve">verlangsamt, falls er </w:t>
+      </w:r>
+      <w:r>
+        <w:rPr>
+          <w:rFonts w:eastAsiaTheme="minorEastAsia"/>
+        </w:rPr>
+        <w:lastRenderedPageBreak/>
+        <w:t>zu gross ist.</w:t>
       </w:r>
       <w:r>
         <w:rPr>
